--- a/analysis/all_sites/scripts/all_1_import_xlsx.docx
+++ b/analysis/all_sites/scripts/all_1_import_xlsx.docx
@@ -95,7 +95,7 @@
         <w:pStyle w:val="Date"/>
       </w:pPr>
       <w:r>
-        <w:t xml:space="preserve">2021-01-28</w:t>
+        <w:t xml:space="preserve">2021-02-05</w:t>
       </w:r>
     </w:p>
     <w:p>
@@ -280,9 +280,22 @@
         </w:rPr>
         <w:t xml:space="preserve">(openxlsx)</w:t>
       </w:r>
-      <w:r>
-        <w:br/>
-      </w:r>
+    </w:p>
+    <w:p>
+      <w:pPr>
+        <w:pStyle w:val="SourceCode"/>
+      </w:pPr>
+      <w:r>
+        <w:rPr>
+          <w:rStyle w:val="VerbatimChar"/>
+        </w:rPr>
+        <w:t xml:space="preserve">Warning: package 'openxlsx' was built under R version 4.0.3</w:t>
+      </w:r>
+    </w:p>
+    <w:p>
+      <w:pPr>
+        <w:pStyle w:val="SourceCode"/>
+      </w:pPr>
       <w:r>
         <w:rPr>
           <w:rStyle w:val="KeywordTok"/>
@@ -340,9 +353,22 @@
         </w:rPr>
         <w:t xml:space="preserve">(data.table)</w:t>
       </w:r>
-      <w:r>
-        <w:br/>
-      </w:r>
+    </w:p>
+    <w:p>
+      <w:pPr>
+        <w:pStyle w:val="SourceCode"/>
+      </w:pPr>
+      <w:r>
+        <w:rPr>
+          <w:rStyle w:val="VerbatimChar"/>
+        </w:rPr>
+        <w:t xml:space="preserve">Warning: package 'data.table' was built under R version 4.0.3</w:t>
+      </w:r>
+    </w:p>
+    <w:p>
+      <w:pPr>
+        <w:pStyle w:val="SourceCode"/>
+      </w:pPr>
       <w:r>
         <w:rPr>
           <w:rStyle w:val="KeywordTok"/>
@@ -369,6 +395,17 @@
           <w:rStyle w:val="NormalTok"/>
         </w:rPr>
         <w:t xml:space="preserve">(dplyr)</w:t>
+      </w:r>
+    </w:p>
+    <w:p>
+      <w:pPr>
+        <w:pStyle w:val="SourceCode"/>
+      </w:pPr>
+      <w:r>
+        <w:rPr>
+          <w:rStyle w:val="VerbatimChar"/>
+        </w:rPr>
+        <w:t xml:space="preserve">Warning: package 'dplyr' was built under R version 4.0.3</w:t>
       </w:r>
     </w:p>
     <w:p>
@@ -637,25 +674,25 @@
         <w:rPr>
           <w:rStyle w:val="VerbatimChar"/>
         </w:rPr>
-        <w:t xml:space="preserve">1   Balve_lithic_analysis.xlsx b666e57574b699fcb078f22f89685bce</w:t>
-      </w:r>
-      <w:r>
-        <w:br/>
-      </w:r>
-      <w:r>
-        <w:rPr>
-          <w:rStyle w:val="VerbatimChar"/>
-        </w:rPr>
-        <w:t xml:space="preserve">2  Buhlen_lithic_analysis.xlsx 15d87c7bcb73685534495b53e896d4c5</w:t>
-      </w:r>
-      <w:r>
-        <w:br/>
-      </w:r>
-      <w:r>
-        <w:rPr>
-          <w:rStyle w:val="VerbatimChar"/>
-        </w:rPr>
-        <w:t xml:space="preserve">3 Ramioul_lithic_analysis.xlsx 86d5a13ef2d585b384a2946598f1bd33</w:t>
+        <w:t xml:space="preserve">1   Balve_lithic_analysis.xlsx 4028b66a7c29ffed5e1b7cf09551771f</w:t>
+      </w:r>
+      <w:r>
+        <w:br/>
+      </w:r>
+      <w:r>
+        <w:rPr>
+          <w:rStyle w:val="VerbatimChar"/>
+        </w:rPr>
+        <w:t xml:space="preserve">2  Buhlen_lithic_analysis.xlsx 79af46bcc5dcfac4b6a812d6c8bfa6f7</w:t>
+      </w:r>
+      <w:r>
+        <w:br/>
+      </w:r>
+      <w:r>
+        <w:rPr>
+          <w:rStyle w:val="VerbatimChar"/>
+        </w:rPr>
+        <w:t xml:space="preserve">3 Ramioul_lithic_analysis.xlsx cddece99809aaeed573ac6c688817894</w:t>
       </w:r>
     </w:p>
     <w:p>
@@ -1011,304 +1048,304 @@
         <w:rPr>
           <w:rStyle w:val="VerbatimChar"/>
         </w:rPr>
-        <w:t xml:space="preserve">  ..$ site                               : chr [1:347] "Balver_Höhle" "Balver_Höhle" "Balver_Höhle" "Balver_Höhle" ...</w:t>
-      </w:r>
-      <w:r>
-        <w:br/>
-      </w:r>
-      <w:r>
-        <w:rPr>
-          <w:rStyle w:val="VerbatimChar"/>
-        </w:rPr>
-        <w:t xml:space="preserve">  ..$ ID                                 : chr [1:347] "HE-012" "HE-013" "HE-014" "HE-015" ...</w:t>
-      </w:r>
-      <w:r>
-        <w:br/>
-      </w:r>
-      <w:r>
-        <w:rPr>
-          <w:rStyle w:val="VerbatimChar"/>
-        </w:rPr>
-        <w:t xml:space="preserve">  ..$ raw.material                       : chr [1:347] "baltic_flint" "silicified_schist" "silicified_schist" "silicified_schist" ...</w:t>
-      </w:r>
-      <w:r>
-        <w:br/>
-      </w:r>
-      <w:r>
-        <w:rPr>
-          <w:rStyle w:val="VerbatimChar"/>
-        </w:rPr>
-        <w:t xml:space="preserve">  ..$ technological.class                : chr [1:347] "Keilmesser" "Keilmesser" "Keilmesser" "Keilmesser" ...</w:t>
-      </w:r>
-      <w:r>
-        <w:br/>
-      </w:r>
-      <w:r>
-        <w:rPr>
-          <w:rStyle w:val="VerbatimChar"/>
-        </w:rPr>
-        <w:t xml:space="preserve">  ..$ artefact.state                     : chr [1:347] "complete" "semifinished_product" "complete" "complete" ...</w:t>
-      </w:r>
-      <w:r>
-        <w:br/>
-      </w:r>
-      <w:r>
-        <w:rPr>
-          <w:rStyle w:val="VerbatimChar"/>
-        </w:rPr>
-        <w:t xml:space="preserve">  ..$ blank                              : chr [1:347] "core" "core" "flake" "core" ...</w:t>
-      </w:r>
-      <w:r>
-        <w:br/>
-      </w:r>
-      <w:r>
-        <w:rPr>
-          <w:rStyle w:val="VerbatimChar"/>
-        </w:rPr>
-        <w:t xml:space="preserve">  ..$ morpho.type                        : chr [1:347] "Bockstein" "Bockstein" "Balve" "Pradnik" ...</w:t>
-      </w:r>
-      <w:r>
-        <w:br/>
-      </w:r>
-      <w:r>
-        <w:rPr>
-          <w:rStyle w:val="VerbatimChar"/>
-        </w:rPr>
-        <w:t xml:space="preserve">  ..$ cortex                             : chr [1:347] "YES" "YES" "YES" "N/A" ...</w:t>
-      </w:r>
-      <w:r>
-        <w:br/>
-      </w:r>
-      <w:r>
-        <w:rPr>
-          <w:rStyle w:val="VerbatimChar"/>
-        </w:rPr>
-        <w:t xml:space="preserve">  ..$ cortex.percentage                  : chr [1:347] "N/A" "N/A" "N/A" NA ...</w:t>
-      </w:r>
-      <w:r>
-        <w:br/>
-      </w:r>
-      <w:r>
-        <w:rPr>
-          <w:rStyle w:val="VerbatimChar"/>
-        </w:rPr>
-        <w:t xml:space="preserve">  ..$ cortex.location                    : chr [1:347] "back" "back" "back" NA ...</w:t>
-      </w:r>
-      <w:r>
-        <w:br/>
-      </w:r>
-      <w:r>
-        <w:rPr>
-          <w:rStyle w:val="VerbatimChar"/>
-        </w:rPr>
-        <w:t xml:space="preserve">  ..$ morphology.back                    : chr [1:347] "cortex/unworked" "cortex/unworked" "cortex/unworked" "partly_retouched" ...</w:t>
-      </w:r>
-      <w:r>
-        <w:br/>
-      </w:r>
-      <w:r>
-        <w:rPr>
-          <w:rStyle w:val="VerbatimChar"/>
-        </w:rPr>
-        <w:t xml:space="preserve">  ..$ retouch.active.edge                : chr [1:347] "YES" "YES" "YES" "YES" ...</w:t>
-      </w:r>
-      <w:r>
-        <w:br/>
-      </w:r>
-      <w:r>
-        <w:rPr>
-          <w:rStyle w:val="VerbatimChar"/>
-        </w:rPr>
-        <w:t xml:space="preserve">  ..$ retouch.type.edge                  : chr [1:347] "bifacial" "bifacial" "bifacial" "bifacial" ...</w:t>
-      </w:r>
-      <w:r>
-        <w:br/>
-      </w:r>
-      <w:r>
-        <w:rPr>
-          <w:rStyle w:val="VerbatimChar"/>
-        </w:rPr>
-        <w:t xml:space="preserve">  ..$ tip.morphology                     : chr [1:347] "undeterminable" "undeterminable" "undeterminable" "undeterminable" ...</w:t>
-      </w:r>
-      <w:r>
-        <w:br/>
-      </w:r>
-      <w:r>
-        <w:rPr>
-          <w:rStyle w:val="VerbatimChar"/>
-        </w:rPr>
-        <w:t xml:space="preserve">  ..$ application.Pradnikmethod          : chr [1:347] "YES" "NO" "NO" "NO" ...</w:t>
-      </w:r>
-      <w:r>
-        <w:br/>
-      </w:r>
-      <w:r>
-        <w:rPr>
-          <w:rStyle w:val="VerbatimChar"/>
-        </w:rPr>
-        <w:t xml:space="preserve">  ..$ frequency.application.Pradnikmethod: chr [1:347] "N/A" NA NA NA ...</w:t>
-      </w:r>
-      <w:r>
-        <w:br/>
-      </w:r>
-      <w:r>
-        <w:rPr>
-          <w:rStyle w:val="VerbatimChar"/>
-        </w:rPr>
-        <w:t xml:space="preserve">  ..$ type.lateral.sharpening.spall      : chr [1:347] NA NA NA NA ...</w:t>
-      </w:r>
-      <w:r>
-        <w:br/>
-      </w:r>
-      <w:r>
-        <w:rPr>
-          <w:rStyle w:val="VerbatimChar"/>
-        </w:rPr>
-        <w:t xml:space="preserve">  ..$ tool.lateralisation                : chr [1:347] "sin." "sin." "dex." "sin." ...</w:t>
-      </w:r>
-      <w:r>
-        <w:br/>
-      </w:r>
-      <w:r>
-        <w:rPr>
-          <w:rStyle w:val="VerbatimChar"/>
-        </w:rPr>
-        <w:t xml:space="preserve">  ..$ length                             : num [1:347] 72.5 142.8 52.4 48.3 58.9 ...</w:t>
-      </w:r>
-      <w:r>
-        <w:br/>
-      </w:r>
-      <w:r>
-        <w:rPr>
-          <w:rStyle w:val="VerbatimChar"/>
-        </w:rPr>
-        <w:t xml:space="preserve">  ..$ width                              : num [1:347] 41.6 69.7 38.2 34 30.5 ...</w:t>
-      </w:r>
-      <w:r>
-        <w:br/>
-      </w:r>
-      <w:r>
-        <w:rPr>
-          <w:rStyle w:val="VerbatimChar"/>
-        </w:rPr>
-        <w:t xml:space="preserve">  ..$ thickness                          : num [1:347] 17.8 24.2 20.9 11.6 19.7 ...</w:t>
-      </w:r>
-      <w:r>
-        <w:br/>
-      </w:r>
-      <w:r>
-        <w:rPr>
-          <w:rStyle w:val="VerbatimChar"/>
-        </w:rPr>
-        <w:t xml:space="preserve">  ..$ weight                             : num [1:347] 0.058 0.129 0.035 0.022 0.037 ...</w:t>
-      </w:r>
-      <w:r>
-        <w:br/>
-      </w:r>
-      <w:r>
-        <w:rPr>
-          <w:rStyle w:val="VerbatimChar"/>
-        </w:rPr>
-        <w:t xml:space="preserve">  ..$ perimeter.basis.back               : num [1:347] 10.6 18.7 5.7 4.1 9.6 7.6 6.3 8.5 4.6 10.8 ...</w:t>
-      </w:r>
-      <w:r>
-        <w:br/>
-      </w:r>
-      <w:r>
-        <w:rPr>
-          <w:rStyle w:val="VerbatimChar"/>
-        </w:rPr>
-        <w:t xml:space="preserve">  ..$ perimeter.distal.posterior.part    : chr [1:347] "1" "4" "4" " 4.6" ...</w:t>
-      </w:r>
-      <w:r>
-        <w:br/>
-      </w:r>
-      <w:r>
-        <w:rPr>
-          <w:rStyle w:val="VerbatimChar"/>
-        </w:rPr>
-        <w:t xml:space="preserve">  ..$ perimeter.active.edge              : num [1:347] 6.7 11.4 4.7 4.4 4.4 6.4 5.9 5.4 5.9 5.4 ...</w:t>
-      </w:r>
-      <w:r>
-        <w:br/>
-      </w:r>
-      <w:r>
-        <w:rPr>
-          <w:rStyle w:val="VerbatimChar"/>
-        </w:rPr>
-        <w:t xml:space="preserve">  ..$ perimeter.total                    : num [1:347] 18.3 34.1 14.1 13.1 15.3 ...</w:t>
-      </w:r>
-      <w:r>
-        <w:br/>
-      </w:r>
-      <w:r>
-        <w:rPr>
-          <w:rStyle w:val="VerbatimChar"/>
-        </w:rPr>
-        <w:t xml:space="preserve">  ..$ thickness.back                     : num [1:347] 17.16 22.07 19.03 7.06 20.03 ...</w:t>
-      </w:r>
-      <w:r>
-        <w:br/>
-      </w:r>
-      <w:r>
-        <w:rPr>
-          <w:rStyle w:val="VerbatimChar"/>
-        </w:rPr>
-        <w:t xml:space="preserve">  ..$ taphonomic.visual.inspection       : chr [1:347] "N/A" "N/A" "N/A" "N/A" ...</w:t>
-      </w:r>
-      <w:r>
-        <w:br/>
-      </w:r>
-      <w:r>
-        <w:rPr>
-          <w:rStyle w:val="VerbatimChar"/>
-        </w:rPr>
-        <w:t xml:space="preserve">  ..$ tool.edges.preservation            : chr [1:347] "N/A" "N/A" "N/A" "N/A" ...</w:t>
-      </w:r>
-      <w:r>
-        <w:br/>
-      </w:r>
-      <w:r>
-        <w:rPr>
-          <w:rStyle w:val="VerbatimChar"/>
-        </w:rPr>
-        <w:t xml:space="preserve">  ..$ macroscopically.visible.use-wear   : chr [1:347] "N/A" "N/A" "N/A" "N/A" ...</w:t>
-      </w:r>
-      <w:r>
-        <w:br/>
-      </w:r>
-      <w:r>
-        <w:rPr>
-          <w:rStyle w:val="VerbatimChar"/>
-        </w:rPr>
-        <w:t xml:space="preserve">  ..$ use-wear.analysis                  : chr [1:347] "N/A" "N/A" "N/A" "N/A" ...</w:t>
-      </w:r>
-      <w:r>
-        <w:br/>
-      </w:r>
-      <w:r>
-        <w:rPr>
-          <w:rStyle w:val="VerbatimChar"/>
-        </w:rPr>
-        <w:t xml:space="preserve">  ..$ 3D-scan                            : chr [1:347] "N/A" "N/A" "N/A" "N/A" ...</w:t>
-      </w:r>
-      <w:r>
-        <w:br/>
-      </w:r>
-      <w:r>
-        <w:rPr>
-          <w:rStyle w:val="VerbatimChar"/>
-        </w:rPr>
-        <w:t xml:space="preserve">  ..$ schistosity                        : chr [1:347] "N/A" "N/A" "N/A" "N/A" ...</w:t>
-      </w:r>
-      <w:r>
-        <w:br/>
-      </w:r>
-      <w:r>
-        <w:rPr>
-          <w:rStyle w:val="VerbatimChar"/>
-        </w:rPr>
-        <w:t xml:space="preserve">  ..$ orientation.schistosity            : chr [1:347] NA NA NA NA ...</w:t>
+        <w:t xml:space="preserve">  ..$ site                                : chr [1:347] "Balver_Höhle" "Balver_Höhle" "Balver_Höhle" "Balver_Höhle" ...</w:t>
+      </w:r>
+      <w:r>
+        <w:br/>
+      </w:r>
+      <w:r>
+        <w:rPr>
+          <w:rStyle w:val="VerbatimChar"/>
+        </w:rPr>
+        <w:t xml:space="preserve">  ..$ ID                                  : chr [1:347] "HE-012" "HE-013" "HE-014" "HE-015" ...</w:t>
+      </w:r>
+      <w:r>
+        <w:br/>
+      </w:r>
+      <w:r>
+        <w:rPr>
+          <w:rStyle w:val="VerbatimChar"/>
+        </w:rPr>
+        <w:t xml:space="preserve">  ..$ raw.material                        : chr [1:347] "baltic_flint" "silicified_schist" "silicified_schist" "silicified_schist" ...</w:t>
+      </w:r>
+      <w:r>
+        <w:br/>
+      </w:r>
+      <w:r>
+        <w:rPr>
+          <w:rStyle w:val="VerbatimChar"/>
+        </w:rPr>
+        <w:t xml:space="preserve">  ..$ technological.class                 : chr [1:347] "Keilmesser" "Keilmesser" "Keilmesser" "Keilmesser" ...</w:t>
+      </w:r>
+      <w:r>
+        <w:br/>
+      </w:r>
+      <w:r>
+        <w:rPr>
+          <w:rStyle w:val="VerbatimChar"/>
+        </w:rPr>
+        <w:t xml:space="preserve">  ..$ artefact.state                      : chr [1:347] "complete" "semifinished_product" "complete" "complete" ...</w:t>
+      </w:r>
+      <w:r>
+        <w:br/>
+      </w:r>
+      <w:r>
+        <w:rPr>
+          <w:rStyle w:val="VerbatimChar"/>
+        </w:rPr>
+        <w:t xml:space="preserve">  ..$ blank                               : chr [1:347] "core" "core" "flake" "core" ...</w:t>
+      </w:r>
+      <w:r>
+        <w:br/>
+      </w:r>
+      <w:r>
+        <w:rPr>
+          <w:rStyle w:val="VerbatimChar"/>
+        </w:rPr>
+        <w:t xml:space="preserve">  ..$ morpho.type                         : chr [1:347] "Bockstein" "Bockstein" "Balve" "Pradnik" ...</w:t>
+      </w:r>
+      <w:r>
+        <w:br/>
+      </w:r>
+      <w:r>
+        <w:rPr>
+          <w:rStyle w:val="VerbatimChar"/>
+        </w:rPr>
+        <w:t xml:space="preserve">  ..$ cortex                              : chr [1:347] "YES" "YES" "YES" "N/A" ...</w:t>
+      </w:r>
+      <w:r>
+        <w:br/>
+      </w:r>
+      <w:r>
+        <w:rPr>
+          <w:rStyle w:val="VerbatimChar"/>
+        </w:rPr>
+        <w:t xml:space="preserve">  ..$ cortex.percentage                   : chr [1:347] "N/A" "N/A" "N/A" NA ...</w:t>
+      </w:r>
+      <w:r>
+        <w:br/>
+      </w:r>
+      <w:r>
+        <w:rPr>
+          <w:rStyle w:val="VerbatimChar"/>
+        </w:rPr>
+        <w:t xml:space="preserve">  ..$ cortex.location                     : chr [1:347] "back" "back" "back" NA ...</w:t>
+      </w:r>
+      <w:r>
+        <w:br/>
+      </w:r>
+      <w:r>
+        <w:rPr>
+          <w:rStyle w:val="VerbatimChar"/>
+        </w:rPr>
+        <w:t xml:space="preserve">  ..$ morphology.back                     : chr [1:347] "cortex/unworked" "cortex/unworked" "cortex/unworked" "partly_retouched" ...</w:t>
+      </w:r>
+      <w:r>
+        <w:br/>
+      </w:r>
+      <w:r>
+        <w:rPr>
+          <w:rStyle w:val="VerbatimChar"/>
+        </w:rPr>
+        <w:t xml:space="preserve">  ..$ retouch.active.edge                 : chr [1:347] "YES" "YES" "YES" "YES" ...</w:t>
+      </w:r>
+      <w:r>
+        <w:br/>
+      </w:r>
+      <w:r>
+        <w:rPr>
+          <w:rStyle w:val="VerbatimChar"/>
+        </w:rPr>
+        <w:t xml:space="preserve">  ..$ retouch.type.edge                   : chr [1:347] "bifacial" "bifacial" "bifacial" "bifacial" ...</w:t>
+      </w:r>
+      <w:r>
+        <w:br/>
+      </w:r>
+      <w:r>
+        <w:rPr>
+          <w:rStyle w:val="VerbatimChar"/>
+        </w:rPr>
+        <w:t xml:space="preserve">  ..$ tip.morphology                      : chr [1:347] "undeterminable" "undeterminable" "undeterminable" "undeterminable" ...</w:t>
+      </w:r>
+      <w:r>
+        <w:br/>
+      </w:r>
+      <w:r>
+        <w:rPr>
+          <w:rStyle w:val="VerbatimChar"/>
+        </w:rPr>
+        <w:t xml:space="preserve">  ..$ application.Pradnik.method          : chr [1:347] "YES" "NO" "NO" "NO" ...</w:t>
+      </w:r>
+      <w:r>
+        <w:br/>
+      </w:r>
+      <w:r>
+        <w:rPr>
+          <w:rStyle w:val="VerbatimChar"/>
+        </w:rPr>
+        <w:t xml:space="preserve">  ..$ frequency.application.Pradnik.method: chr [1:347] "N/A" NA NA NA ...</w:t>
+      </w:r>
+      <w:r>
+        <w:br/>
+      </w:r>
+      <w:r>
+        <w:rPr>
+          <w:rStyle w:val="VerbatimChar"/>
+        </w:rPr>
+        <w:t xml:space="preserve">  ..$ type.lateral.sharpening.spall       : chr [1:347] NA NA NA NA ...</w:t>
+      </w:r>
+      <w:r>
+        <w:br/>
+      </w:r>
+      <w:r>
+        <w:rPr>
+          <w:rStyle w:val="VerbatimChar"/>
+        </w:rPr>
+        <w:t xml:space="preserve">  ..$ tool.lateralisation                 : chr [1:347] "sin." "sin." "dex." "sin." ...</w:t>
+      </w:r>
+      <w:r>
+        <w:br/>
+      </w:r>
+      <w:r>
+        <w:rPr>
+          <w:rStyle w:val="VerbatimChar"/>
+        </w:rPr>
+        <w:t xml:space="preserve">  ..$ length                              : num [1:347] 72.5 142.8 52.4 48.3 58.9 ...</w:t>
+      </w:r>
+      <w:r>
+        <w:br/>
+      </w:r>
+      <w:r>
+        <w:rPr>
+          <w:rStyle w:val="VerbatimChar"/>
+        </w:rPr>
+        <w:t xml:space="preserve">  ..$ width                               : num [1:347] 41.6 69.7 38.2 34 30.5 ...</w:t>
+      </w:r>
+      <w:r>
+        <w:br/>
+      </w:r>
+      <w:r>
+        <w:rPr>
+          <w:rStyle w:val="VerbatimChar"/>
+        </w:rPr>
+        <w:t xml:space="preserve">  ..$ thickness                           : num [1:347] 17.8 24.2 20.9 11.6 19.7 ...</w:t>
+      </w:r>
+      <w:r>
+        <w:br/>
+      </w:r>
+      <w:r>
+        <w:rPr>
+          <w:rStyle w:val="VerbatimChar"/>
+        </w:rPr>
+        <w:t xml:space="preserve">  ..$ weight                              : num [1:347] 0.058 0.129 0.035 0.022 0.037 ...</w:t>
+      </w:r>
+      <w:r>
+        <w:br/>
+      </w:r>
+      <w:r>
+        <w:rPr>
+          <w:rStyle w:val="VerbatimChar"/>
+        </w:rPr>
+        <w:t xml:space="preserve">  ..$ perimeter.basis.back                : num [1:347] 10.6 18.7 5.7 4.1 9.6 7.6 6.3 8.5 4.6 10.8 ...</w:t>
+      </w:r>
+      <w:r>
+        <w:br/>
+      </w:r>
+      <w:r>
+        <w:rPr>
+          <w:rStyle w:val="VerbatimChar"/>
+        </w:rPr>
+        <w:t xml:space="preserve">  ..$ perimeter.distal.posterior.part     : chr [1:347] "1" "4" "4" " 4.6" ...</w:t>
+      </w:r>
+      <w:r>
+        <w:br/>
+      </w:r>
+      <w:r>
+        <w:rPr>
+          <w:rStyle w:val="VerbatimChar"/>
+        </w:rPr>
+        <w:t xml:space="preserve">  ..$ perimeter.active.edge               : num [1:347] 6.7 11.4 4.7 4.4 4.4 6.4 5.9 5.4 5.9 5.4 ...</w:t>
+      </w:r>
+      <w:r>
+        <w:br/>
+      </w:r>
+      <w:r>
+        <w:rPr>
+          <w:rStyle w:val="VerbatimChar"/>
+        </w:rPr>
+        <w:t xml:space="preserve">  ..$ perimeter.total                     : num [1:347] 18.3 34.1 14.1 13.1 15.3 ...</w:t>
+      </w:r>
+      <w:r>
+        <w:br/>
+      </w:r>
+      <w:r>
+        <w:rPr>
+          <w:rStyle w:val="VerbatimChar"/>
+        </w:rPr>
+        <w:t xml:space="preserve">  ..$ thickness.back                      : num [1:347] 17.16 22.07 19.03 7.06 20.03 ...</w:t>
+      </w:r>
+      <w:r>
+        <w:br/>
+      </w:r>
+      <w:r>
+        <w:rPr>
+          <w:rStyle w:val="VerbatimChar"/>
+        </w:rPr>
+        <w:t xml:space="preserve">  ..$ taphonomic.visual.inspection        : chr [1:347] "N/A" "N/A" "N/A" "N/A" ...</w:t>
+      </w:r>
+      <w:r>
+        <w:br/>
+      </w:r>
+      <w:r>
+        <w:rPr>
+          <w:rStyle w:val="VerbatimChar"/>
+        </w:rPr>
+        <w:t xml:space="preserve">  ..$ tool.edges.preservation             : chr [1:347] "N/A" "N/A" "N/A" "N/A" ...</w:t>
+      </w:r>
+      <w:r>
+        <w:br/>
+      </w:r>
+      <w:r>
+        <w:rPr>
+          <w:rStyle w:val="VerbatimChar"/>
+        </w:rPr>
+        <w:t xml:space="preserve">  ..$ macroscopically.visible.use-wear    : chr [1:347] "N/A" "N/A" "N/A" "N/A" ...</w:t>
+      </w:r>
+      <w:r>
+        <w:br/>
+      </w:r>
+      <w:r>
+        <w:rPr>
+          <w:rStyle w:val="VerbatimChar"/>
+        </w:rPr>
+        <w:t xml:space="preserve">  ..$ use-wear.analysis                   : chr [1:347] "N/A" "N/A" "N/A" "N/A" ...</w:t>
+      </w:r>
+      <w:r>
+        <w:br/>
+      </w:r>
+      <w:r>
+        <w:rPr>
+          <w:rStyle w:val="VerbatimChar"/>
+        </w:rPr>
+        <w:t xml:space="preserve">  ..$ 3D-scan                             : chr [1:347] "N/A" "N/A" "N/A" "N/A" ...</w:t>
+      </w:r>
+      <w:r>
+        <w:br/>
+      </w:r>
+      <w:r>
+        <w:rPr>
+          <w:rStyle w:val="VerbatimChar"/>
+        </w:rPr>
+        <w:t xml:space="preserve">  ..$ schistosity                         : chr [1:347] "N/A" "N/A" "N/A" "N/A" ...</w:t>
+      </w:r>
+      <w:r>
+        <w:br/>
+      </w:r>
+      <w:r>
+        <w:rPr>
+          <w:rStyle w:val="VerbatimChar"/>
+        </w:rPr>
+        <w:t xml:space="preserve">  ..$ orientation.schistosity             : chr [1:347] NA NA NA NA ...</w:t>
       </w:r>
       <w:r>
         <w:br/>
@@ -1326,304 +1363,304 @@
         <w:rPr>
           <w:rStyle w:val="VerbatimChar"/>
         </w:rPr>
-        <w:t xml:space="preserve">  ..$ site                               : chr [1:199] "Buhlen" "Buhlen" "Buhlen" "Buhlen" ...</w:t>
-      </w:r>
-      <w:r>
-        <w:br/>
-      </w:r>
-      <w:r>
-        <w:rPr>
-          <w:rStyle w:val="VerbatimChar"/>
-        </w:rPr>
-        <w:t xml:space="preserve">  ..$ ID                                 : chr [1:199] "BU-002" "BU-003" "BU-004" "BU-005" ...</w:t>
-      </w:r>
-      <w:r>
-        <w:br/>
-      </w:r>
-      <w:r>
-        <w:rPr>
-          <w:rStyle w:val="VerbatimChar"/>
-        </w:rPr>
-        <w:t xml:space="preserve">  ..$ raw.material                       : chr [1:199] "silicified_schist" "silicified_schist" "silicified_schist" "silicified_schist" ...</w:t>
-      </w:r>
-      <w:r>
-        <w:br/>
-      </w:r>
-      <w:r>
-        <w:rPr>
-          <w:rStyle w:val="VerbatimChar"/>
-        </w:rPr>
-        <w:t xml:space="preserve">  ..$ technological.class                : chr [1:199] "Keilmesser" "Keilmesser" "Keilmesser" "Keilmesser" ...</w:t>
-      </w:r>
-      <w:r>
-        <w:br/>
-      </w:r>
-      <w:r>
-        <w:rPr>
-          <w:rStyle w:val="VerbatimChar"/>
-        </w:rPr>
-        <w:t xml:space="preserve">  ..$ artefact.state                     : chr [1:199] "complete" "complete" "complete" "complete" ...</w:t>
-      </w:r>
-      <w:r>
-        <w:br/>
-      </w:r>
-      <w:r>
-        <w:rPr>
-          <w:rStyle w:val="VerbatimChar"/>
-        </w:rPr>
-        <w:t xml:space="preserve">  ..$ blank                              : chr [1:199] "core" "core" "core" "core" ...</w:t>
-      </w:r>
-      <w:r>
-        <w:br/>
-      </w:r>
-      <w:r>
-        <w:rPr>
-          <w:rStyle w:val="VerbatimChar"/>
-        </w:rPr>
-        <w:t xml:space="preserve">  ..$ morpho.type                        : chr [1:199] "Bockstein" "Buhlen" "Pradnik" "Balve" ...</w:t>
-      </w:r>
-      <w:r>
-        <w:br/>
-      </w:r>
-      <w:r>
-        <w:rPr>
-          <w:rStyle w:val="VerbatimChar"/>
-        </w:rPr>
-        <w:t xml:space="preserve">  ..$ cortex                             : chr [1:199] "YES" "YES" "YES" "YES" ...</w:t>
-      </w:r>
-      <w:r>
-        <w:br/>
-      </w:r>
-      <w:r>
-        <w:rPr>
-          <w:rStyle w:val="VerbatimChar"/>
-        </w:rPr>
-        <w:t xml:space="preserve">  ..$ cortex.percentage                  : chr [1:199] "25-50" "&lt;25" "&lt;25" "50-75" ...</w:t>
-      </w:r>
-      <w:r>
-        <w:br/>
-      </w:r>
-      <w:r>
-        <w:rPr>
-          <w:rStyle w:val="VerbatimChar"/>
-        </w:rPr>
-        <w:t xml:space="preserve">  ..$ cortex.location                    : chr [1:199] "back" "base" "back" "ventral_and_dorsal" ...</w:t>
-      </w:r>
-      <w:r>
-        <w:br/>
-      </w:r>
-      <w:r>
-        <w:rPr>
-          <w:rStyle w:val="VerbatimChar"/>
-        </w:rPr>
-        <w:t xml:space="preserve">  ..$ morphology.back                    : chr [1:199] "cortex/unworked" "cortex/partly_retouched" "cortex/unworked" "cortex/unworked" ...</w:t>
-      </w:r>
-      <w:r>
-        <w:br/>
-      </w:r>
-      <w:r>
-        <w:rPr>
-          <w:rStyle w:val="VerbatimChar"/>
-        </w:rPr>
-        <w:t xml:space="preserve">  ..$ retouch.active.edge                : chr [1:199] "YES" "YES" "YES" "YES" ...</w:t>
-      </w:r>
-      <w:r>
-        <w:br/>
-      </w:r>
-      <w:r>
-        <w:rPr>
-          <w:rStyle w:val="VerbatimChar"/>
-        </w:rPr>
-        <w:t xml:space="preserve">  ..$ retouch.type.edge                  : chr [1:199] "bifacial" "bifacial" "bifacial" "bifacial" ...</w:t>
-      </w:r>
-      <w:r>
-        <w:br/>
-      </w:r>
-      <w:r>
-        <w:rPr>
-          <w:rStyle w:val="VerbatimChar"/>
-        </w:rPr>
-        <w:t xml:space="preserve">  ..$ tip.morphology                     : chr [1:199] "rounded" "rounded" "rounded" "pointed" ...</w:t>
-      </w:r>
-      <w:r>
-        <w:br/>
-      </w:r>
-      <w:r>
-        <w:rPr>
-          <w:rStyle w:val="VerbatimChar"/>
-        </w:rPr>
-        <w:t xml:space="preserve">  ..$ application.Pradnikmethod          : chr [1:199] "NO" "YES" "YES" "NO" ...</w:t>
-      </w:r>
-      <w:r>
-        <w:br/>
-      </w:r>
-      <w:r>
-        <w:rPr>
-          <w:rStyle w:val="VerbatimChar"/>
-        </w:rPr>
-        <w:t xml:space="preserve">  ..$ frequency.application.Pradnikmethod: chr [1:199] NA "one" "one" NA ...</w:t>
-      </w:r>
-      <w:r>
-        <w:br/>
-      </w:r>
-      <w:r>
-        <w:rPr>
-          <w:rStyle w:val="VerbatimChar"/>
-        </w:rPr>
-        <w:t xml:space="preserve">  ..$ type.lateral.sharpening.spall      : chr [1:199] NA NA NA NA ...</w:t>
-      </w:r>
-      <w:r>
-        <w:br/>
-      </w:r>
-      <w:r>
-        <w:rPr>
-          <w:rStyle w:val="VerbatimChar"/>
-        </w:rPr>
-        <w:t xml:space="preserve">  ..$ tool.lateralisation                : chr [1:199] "dex." "dex." "dex." "dex." ...</w:t>
-      </w:r>
-      <w:r>
-        <w:br/>
-      </w:r>
-      <w:r>
-        <w:rPr>
-          <w:rStyle w:val="VerbatimChar"/>
-        </w:rPr>
-        <w:t xml:space="preserve">  ..$ length                             : num [1:199] 48 58 56.3 69 53.7 ...</w:t>
-      </w:r>
-      <w:r>
-        <w:br/>
-      </w:r>
-      <w:r>
-        <w:rPr>
-          <w:rStyle w:val="VerbatimChar"/>
-        </w:rPr>
-        <w:t xml:space="preserve">  ..$ width                              : num [1:199] 35 31 38.8 46 36.2 ...</w:t>
-      </w:r>
-      <w:r>
-        <w:br/>
-      </w:r>
-      <w:r>
-        <w:rPr>
-          <w:rStyle w:val="VerbatimChar"/>
-        </w:rPr>
-        <w:t xml:space="preserve">  ..$ thickness                          : num [1:199] 14 18 16 14 17 18 19 31 13 12 ...</w:t>
-      </w:r>
-      <w:r>
-        <w:br/>
-      </w:r>
-      <w:r>
-        <w:rPr>
-          <w:rStyle w:val="VerbatimChar"/>
-        </w:rPr>
-        <w:t xml:space="preserve">  ..$ weight                             : num [1:199] 0.0259 0.0337 0.0391 0.0561 0.0367 0.0258 0.0387 0.0733 0.0224 0.0204 ...</w:t>
-      </w:r>
-      <w:r>
-        <w:br/>
-      </w:r>
-      <w:r>
-        <w:rPr>
-          <w:rStyle w:val="VerbatimChar"/>
-        </w:rPr>
-        <w:t xml:space="preserve">  ..$ perimeter.basis.back               : num [1:199] 8.4 8.2 7.5 8.4 8.2 7.6 7.7 9.4 8.1 8.8 ...</w:t>
-      </w:r>
-      <w:r>
-        <w:br/>
-      </w:r>
-      <w:r>
-        <w:rPr>
-          <w:rStyle w:val="VerbatimChar"/>
-        </w:rPr>
-        <w:t xml:space="preserve">  ..$ perimeter.distal.posterior.part    : num [1:199] 0 1.6 2.1 2.2 1 1.5 3.9 2.5 2.4 1 ...</w:t>
-      </w:r>
-      <w:r>
-        <w:br/>
-      </w:r>
-      <w:r>
-        <w:rPr>
-          <w:rStyle w:val="VerbatimChar"/>
-        </w:rPr>
-        <w:t xml:space="preserve">  ..$ perimeter.active.edge              : num [1:199] 5.6 4.7 6.5 8.2 4.4 4.2 5.7 7 5.1 4.7 ...</w:t>
-      </w:r>
-      <w:r>
-        <w:br/>
-      </w:r>
-      <w:r>
-        <w:rPr>
-          <w:rStyle w:val="VerbatimChar"/>
-        </w:rPr>
-        <w:t xml:space="preserve">  ..$ perimeter.total                    : num [1:199] 0 11 0 0 0 0 0 0 0 0 ...</w:t>
-      </w:r>
-      <w:r>
-        <w:br/>
-      </w:r>
-      <w:r>
-        <w:rPr>
-          <w:rStyle w:val="VerbatimChar"/>
-        </w:rPr>
-        <w:t xml:space="preserve">  ..$ thickness.back                     : num [1:199] 14 11 14 12 17.3 ...</w:t>
-      </w:r>
-      <w:r>
-        <w:br/>
-      </w:r>
-      <w:r>
-        <w:rPr>
-          <w:rStyle w:val="VerbatimChar"/>
-        </w:rPr>
-        <w:t xml:space="preserve">  ..$ taphonomic.visual.inspection       : chr [1:199] "Sharp_edges_and_preserved_surface" "Sharp_edges_and_preserved_surface" "Sharp_edges_and_preserved_surface" "Sharp_edges_and_preserved_surface" ...</w:t>
-      </w:r>
-      <w:r>
-        <w:br/>
-      </w:r>
-      <w:r>
-        <w:rPr>
-          <w:rStyle w:val="VerbatimChar"/>
-        </w:rPr>
-        <w:t xml:space="preserve">  ..$ tool.edges.preservation            : chr [1:199] "edges_preserved" "edges_preserved" "edges_preserved" "edges_preserved" ...</w:t>
-      </w:r>
-      <w:r>
-        <w:br/>
-      </w:r>
-      <w:r>
-        <w:rPr>
-          <w:rStyle w:val="VerbatimChar"/>
-        </w:rPr>
-        <w:t xml:space="preserve">  ..$ macroscopically.visible.use-wear   : chr [1:199] "NO" "NO" "NO" "NO" ...</w:t>
-      </w:r>
-      <w:r>
-        <w:br/>
-      </w:r>
-      <w:r>
-        <w:rPr>
-          <w:rStyle w:val="VerbatimChar"/>
-        </w:rPr>
-        <w:t xml:space="preserve">  ..$ use-wear.analysis                  : chr [1:199] "NO" "YES" "YES" "NO" ...</w:t>
-      </w:r>
-      <w:r>
-        <w:br/>
-      </w:r>
-      <w:r>
-        <w:rPr>
-          <w:rStyle w:val="VerbatimChar"/>
-        </w:rPr>
-        <w:t xml:space="preserve">  ..$ 3D-scan                            : chr [1:199] "YES" "YES" "YES" "YES" ...</w:t>
-      </w:r>
-      <w:r>
-        <w:br/>
-      </w:r>
-      <w:r>
-        <w:rPr>
-          <w:rStyle w:val="VerbatimChar"/>
-        </w:rPr>
-        <w:t xml:space="preserve">  ..$ schistosity                        : chr [1:199] "N/A" "NO" "NO" "YES" ...</w:t>
-      </w:r>
-      <w:r>
-        <w:br/>
-      </w:r>
-      <w:r>
-        <w:rPr>
-          <w:rStyle w:val="VerbatimChar"/>
-        </w:rPr>
-        <w:t xml:space="preserve">  ..$ orientation.schistosity            : chr [1:199] NA NA NA "parallel_to_the_active_edge" ...</w:t>
+        <w:t xml:space="preserve">  ..$ site                                : chr [1:199] "Buhlen" "Buhlen" "Buhlen" "Buhlen" ...</w:t>
+      </w:r>
+      <w:r>
+        <w:br/>
+      </w:r>
+      <w:r>
+        <w:rPr>
+          <w:rStyle w:val="VerbatimChar"/>
+        </w:rPr>
+        <w:t xml:space="preserve">  ..$ ID                                  : chr [1:199] "BU-002" "BU-003" "BU-004" "BU-005" ...</w:t>
+      </w:r>
+      <w:r>
+        <w:br/>
+      </w:r>
+      <w:r>
+        <w:rPr>
+          <w:rStyle w:val="VerbatimChar"/>
+        </w:rPr>
+        <w:t xml:space="preserve">  ..$ raw.material                        : chr [1:199] "silicified_schist" "silicified_schist" "silicified_schist" "silicified_schist" ...</w:t>
+      </w:r>
+      <w:r>
+        <w:br/>
+      </w:r>
+      <w:r>
+        <w:rPr>
+          <w:rStyle w:val="VerbatimChar"/>
+        </w:rPr>
+        <w:t xml:space="preserve">  ..$ technological.class                 : chr [1:199] "Keilmesser" "Keilmesser" "Keilmesser" "Keilmesser" ...</w:t>
+      </w:r>
+      <w:r>
+        <w:br/>
+      </w:r>
+      <w:r>
+        <w:rPr>
+          <w:rStyle w:val="VerbatimChar"/>
+        </w:rPr>
+        <w:t xml:space="preserve">  ..$ artefact.state                      : chr [1:199] "complete" "complete" "complete" "complete" ...</w:t>
+      </w:r>
+      <w:r>
+        <w:br/>
+      </w:r>
+      <w:r>
+        <w:rPr>
+          <w:rStyle w:val="VerbatimChar"/>
+        </w:rPr>
+        <w:t xml:space="preserve">  ..$ blank                               : chr [1:199] "core" "core" "core" "core" ...</w:t>
+      </w:r>
+      <w:r>
+        <w:br/>
+      </w:r>
+      <w:r>
+        <w:rPr>
+          <w:rStyle w:val="VerbatimChar"/>
+        </w:rPr>
+        <w:t xml:space="preserve">  ..$ morpho.type                         : chr [1:199] "Bockstein" "Buhlen" "Pradnik" "Balve" ...</w:t>
+      </w:r>
+      <w:r>
+        <w:br/>
+      </w:r>
+      <w:r>
+        <w:rPr>
+          <w:rStyle w:val="VerbatimChar"/>
+        </w:rPr>
+        <w:t xml:space="preserve">  ..$ cortex                              : chr [1:199] "YES" "YES" "YES" "YES" ...</w:t>
+      </w:r>
+      <w:r>
+        <w:br/>
+      </w:r>
+      <w:r>
+        <w:rPr>
+          <w:rStyle w:val="VerbatimChar"/>
+        </w:rPr>
+        <w:t xml:space="preserve">  ..$ cortex.percentage                   : chr [1:199] "25-50" "&lt;25" "&lt;25" "50-75" ...</w:t>
+      </w:r>
+      <w:r>
+        <w:br/>
+      </w:r>
+      <w:r>
+        <w:rPr>
+          <w:rStyle w:val="VerbatimChar"/>
+        </w:rPr>
+        <w:t xml:space="preserve">  ..$ cortex.location                     : chr [1:199] "back" "base" "back" "ventral_and_dorsal" ...</w:t>
+      </w:r>
+      <w:r>
+        <w:br/>
+      </w:r>
+      <w:r>
+        <w:rPr>
+          <w:rStyle w:val="VerbatimChar"/>
+        </w:rPr>
+        <w:t xml:space="preserve">  ..$ morphology.back                     : chr [1:199] "cortex/unworked" "cortex/partly_retouched" "cortex/unworked" "cortex/unworked" ...</w:t>
+      </w:r>
+      <w:r>
+        <w:br/>
+      </w:r>
+      <w:r>
+        <w:rPr>
+          <w:rStyle w:val="VerbatimChar"/>
+        </w:rPr>
+        <w:t xml:space="preserve">  ..$ retouch.active.edge                 : chr [1:199] "YES" "YES" "YES" "YES" ...</w:t>
+      </w:r>
+      <w:r>
+        <w:br/>
+      </w:r>
+      <w:r>
+        <w:rPr>
+          <w:rStyle w:val="VerbatimChar"/>
+        </w:rPr>
+        <w:t xml:space="preserve">  ..$ retouch.type.edge                   : chr [1:199] "bifacial" "bifacial" "bifacial" "bifacial" ...</w:t>
+      </w:r>
+      <w:r>
+        <w:br/>
+      </w:r>
+      <w:r>
+        <w:rPr>
+          <w:rStyle w:val="VerbatimChar"/>
+        </w:rPr>
+        <w:t xml:space="preserve">  ..$ tip.morphology                      : chr [1:199] "rounded" "rounded" "rounded" "pointed" ...</w:t>
+      </w:r>
+      <w:r>
+        <w:br/>
+      </w:r>
+      <w:r>
+        <w:rPr>
+          <w:rStyle w:val="VerbatimChar"/>
+        </w:rPr>
+        <w:t xml:space="preserve">  ..$ application.Pradnik.method          : chr [1:199] "NO" "YES" "YES" "NO" ...</w:t>
+      </w:r>
+      <w:r>
+        <w:br/>
+      </w:r>
+      <w:r>
+        <w:rPr>
+          <w:rStyle w:val="VerbatimChar"/>
+        </w:rPr>
+        <w:t xml:space="preserve">  ..$ frequency.application.Pradnik.method: chr [1:199] NA "one" "one" NA ...</w:t>
+      </w:r>
+      <w:r>
+        <w:br/>
+      </w:r>
+      <w:r>
+        <w:rPr>
+          <w:rStyle w:val="VerbatimChar"/>
+        </w:rPr>
+        <w:t xml:space="preserve">  ..$ type.lateral.sharpening.spall       : chr [1:199] NA NA NA NA ...</w:t>
+      </w:r>
+      <w:r>
+        <w:br/>
+      </w:r>
+      <w:r>
+        <w:rPr>
+          <w:rStyle w:val="VerbatimChar"/>
+        </w:rPr>
+        <w:t xml:space="preserve">  ..$ tool.lateralisation                 : chr [1:199] "dex." "dex." "dex." "dex." ...</w:t>
+      </w:r>
+      <w:r>
+        <w:br/>
+      </w:r>
+      <w:r>
+        <w:rPr>
+          <w:rStyle w:val="VerbatimChar"/>
+        </w:rPr>
+        <w:t xml:space="preserve">  ..$ length                              : num [1:199] 48 58 56.3 69 53.7 ...</w:t>
+      </w:r>
+      <w:r>
+        <w:br/>
+      </w:r>
+      <w:r>
+        <w:rPr>
+          <w:rStyle w:val="VerbatimChar"/>
+        </w:rPr>
+        <w:t xml:space="preserve">  ..$ width                               : num [1:199] 35 31 38.8 46 36.2 ...</w:t>
+      </w:r>
+      <w:r>
+        <w:br/>
+      </w:r>
+      <w:r>
+        <w:rPr>
+          <w:rStyle w:val="VerbatimChar"/>
+        </w:rPr>
+        <w:t xml:space="preserve">  ..$ thickness                           : num [1:199] 14 18 16 14 17 18 19 31 13 12 ...</w:t>
+      </w:r>
+      <w:r>
+        <w:br/>
+      </w:r>
+      <w:r>
+        <w:rPr>
+          <w:rStyle w:val="VerbatimChar"/>
+        </w:rPr>
+        <w:t xml:space="preserve">  ..$ weight                              : num [1:199] 0.0259 0.0337 0.0391 0.0561 0.0367 0.0258 0.0387 0.0733 0.0224 0.0204 ...</w:t>
+      </w:r>
+      <w:r>
+        <w:br/>
+      </w:r>
+      <w:r>
+        <w:rPr>
+          <w:rStyle w:val="VerbatimChar"/>
+        </w:rPr>
+        <w:t xml:space="preserve">  ..$ perimeter.basis.back                : num [1:199] 8.4 8.2 7.5 8.4 8.2 7.6 7.7 9.4 8.1 8.8 ...</w:t>
+      </w:r>
+      <w:r>
+        <w:br/>
+      </w:r>
+      <w:r>
+        <w:rPr>
+          <w:rStyle w:val="VerbatimChar"/>
+        </w:rPr>
+        <w:t xml:space="preserve">  ..$ perimeter.distal.posterior.part     : num [1:199] 0 1.6 2.1 2.2 1 1.5 3.9 2.5 2.4 1 ...</w:t>
+      </w:r>
+      <w:r>
+        <w:br/>
+      </w:r>
+      <w:r>
+        <w:rPr>
+          <w:rStyle w:val="VerbatimChar"/>
+        </w:rPr>
+        <w:t xml:space="preserve">  ..$ perimeter.active.edge               : num [1:199] 5.6 4.7 6.5 8.2 4.4 4.2 5.7 7 5.1 4.7 ...</w:t>
+      </w:r>
+      <w:r>
+        <w:br/>
+      </w:r>
+      <w:r>
+        <w:rPr>
+          <w:rStyle w:val="VerbatimChar"/>
+        </w:rPr>
+        <w:t xml:space="preserve">  ..$ perimeter.total                     : num [1:199] 0 11 0 0 0 0 0 0 0 0 ...</w:t>
+      </w:r>
+      <w:r>
+        <w:br/>
+      </w:r>
+      <w:r>
+        <w:rPr>
+          <w:rStyle w:val="VerbatimChar"/>
+        </w:rPr>
+        <w:t xml:space="preserve">  ..$ thickness.back                      : num [1:199] 14 11 14 12 17.3 ...</w:t>
+      </w:r>
+      <w:r>
+        <w:br/>
+      </w:r>
+      <w:r>
+        <w:rPr>
+          <w:rStyle w:val="VerbatimChar"/>
+        </w:rPr>
+        <w:t xml:space="preserve">  ..$ taphonomic.visual.inspection        : chr [1:199] "Sharp_edges_and_preserved_surface" "Sharp_edges_and_preserved_surface" "Sharp_edges_and_preserved_surface" "Sharp_edges_and_preserved_surface" ...</w:t>
+      </w:r>
+      <w:r>
+        <w:br/>
+      </w:r>
+      <w:r>
+        <w:rPr>
+          <w:rStyle w:val="VerbatimChar"/>
+        </w:rPr>
+        <w:t xml:space="preserve">  ..$ tool.edges.preservation             : chr [1:199] "edges_preserved" "edges_preserved" "edges_preserved" "edges_preserved" ...</w:t>
+      </w:r>
+      <w:r>
+        <w:br/>
+      </w:r>
+      <w:r>
+        <w:rPr>
+          <w:rStyle w:val="VerbatimChar"/>
+        </w:rPr>
+        <w:t xml:space="preserve">  ..$ macroscopically.visible.use-wear    : chr [1:199] "NO" "NO" "NO" "NO" ...</w:t>
+      </w:r>
+      <w:r>
+        <w:br/>
+      </w:r>
+      <w:r>
+        <w:rPr>
+          <w:rStyle w:val="VerbatimChar"/>
+        </w:rPr>
+        <w:t xml:space="preserve">  ..$ use-wear.analysis                   : chr [1:199] "NO" "YES" "YES" "NO" ...</w:t>
+      </w:r>
+      <w:r>
+        <w:br/>
+      </w:r>
+      <w:r>
+        <w:rPr>
+          <w:rStyle w:val="VerbatimChar"/>
+        </w:rPr>
+        <w:t xml:space="preserve">  ..$ 3D-scan                             : chr [1:199] "YES" "YES" "YES" "YES" ...</w:t>
+      </w:r>
+      <w:r>
+        <w:br/>
+      </w:r>
+      <w:r>
+        <w:rPr>
+          <w:rStyle w:val="VerbatimChar"/>
+        </w:rPr>
+        <w:t xml:space="preserve">  ..$ schistosity                         : chr [1:199] "N/A" "NO" "NO" "YES" ...</w:t>
+      </w:r>
+      <w:r>
+        <w:br/>
+      </w:r>
+      <w:r>
+        <w:rPr>
+          <w:rStyle w:val="VerbatimChar"/>
+        </w:rPr>
+        <w:t xml:space="preserve">  ..$ orientation.schistosity             : chr [1:199] NA NA NA "parallel_to_the_active_edge" ...</w:t>
       </w:r>
       <w:r>
         <w:br/>
@@ -1641,304 +1678,304 @@
         <w:rPr>
           <w:rStyle w:val="VerbatimChar"/>
         </w:rPr>
-        <w:t xml:space="preserve">  ..$ site                               : chr [1:20] "Ramioul" "Ramioul" "Ramioul" "Ramioul" ...</w:t>
-      </w:r>
-      <w:r>
-        <w:br/>
-      </w:r>
-      <w:r>
-        <w:rPr>
-          <w:rStyle w:val="VerbatimChar"/>
-        </w:rPr>
-        <w:t xml:space="preserve">  ..$ ID                                 : chr [1:20] "R-001" "R-002" "R-003" "R-004" ...</w:t>
-      </w:r>
-      <w:r>
-        <w:br/>
-      </w:r>
-      <w:r>
-        <w:rPr>
-          <w:rStyle w:val="VerbatimChar"/>
-        </w:rPr>
-        <w:t xml:space="preserve">  ..$ raw.material                       : chr [1:20] "baltic_flint" "baltic_flint" "baltic_flint" "baltic_flint" ...</w:t>
-      </w:r>
-      <w:r>
-        <w:br/>
-      </w:r>
-      <w:r>
-        <w:rPr>
-          <w:rStyle w:val="VerbatimChar"/>
-        </w:rPr>
-        <w:t xml:space="preserve">  ..$ technological.class                : chr [1:20] "Keilmesser" "Keilmesser" "scraper" "scraper" ...</w:t>
-      </w:r>
-      <w:r>
-        <w:br/>
-      </w:r>
-      <w:r>
-        <w:rPr>
-          <w:rStyle w:val="VerbatimChar"/>
-        </w:rPr>
-        <w:t xml:space="preserve">  ..$ artefact.state                     : chr [1:20] "complete" "complete" "complete" "complete" ...</w:t>
-      </w:r>
-      <w:r>
-        <w:br/>
-      </w:r>
-      <w:r>
-        <w:rPr>
-          <w:rStyle w:val="VerbatimChar"/>
-        </w:rPr>
-        <w:t xml:space="preserve">  ..$ blank                              : chr [1:20] "core" "core" "core" "flake" ...</w:t>
-      </w:r>
-      <w:r>
-        <w:br/>
-      </w:r>
-      <w:r>
-        <w:rPr>
-          <w:rStyle w:val="VerbatimChar"/>
-        </w:rPr>
-        <w:t xml:space="preserve">  ..$ morpho.type                        : chr [1:20] "Balve" "Klausennische" NA NA ...</w:t>
-      </w:r>
-      <w:r>
-        <w:br/>
-      </w:r>
-      <w:r>
-        <w:rPr>
-          <w:rStyle w:val="VerbatimChar"/>
-        </w:rPr>
-        <w:t xml:space="preserve">  ..$ cortex                             : chr [1:20] "YES" "YES" "YES" "YES" ...</w:t>
-      </w:r>
-      <w:r>
-        <w:br/>
-      </w:r>
-      <w:r>
-        <w:rPr>
-          <w:rStyle w:val="VerbatimChar"/>
-        </w:rPr>
-        <w:t xml:space="preserve">  ..$ cortex.percentage                  : chr [1:20] "&lt;25" "&lt;25" "25-50" "25-50" ...</w:t>
-      </w:r>
-      <w:r>
-        <w:br/>
-      </w:r>
-      <w:r>
-        <w:rPr>
-          <w:rStyle w:val="VerbatimChar"/>
-        </w:rPr>
-        <w:t xml:space="preserve">  ..$ cortex.location                    : chr [1:20] "back" "back" "back" "medial_dorsa" ...</w:t>
-      </w:r>
-      <w:r>
-        <w:br/>
-      </w:r>
-      <w:r>
-        <w:rPr>
-          <w:rStyle w:val="VerbatimChar"/>
-        </w:rPr>
-        <w:t xml:space="preserve">  ..$ morphology.back                    : chr [1:20] "cortex/partly_retouched" "cortex/unworked" NA NA ...</w:t>
-      </w:r>
-      <w:r>
-        <w:br/>
-      </w:r>
-      <w:r>
-        <w:rPr>
-          <w:rStyle w:val="VerbatimChar"/>
-        </w:rPr>
-        <w:t xml:space="preserve">  ..$ retouch.active.edge                : chr [1:20] "YES" "YES" "YES" "YES" ...</w:t>
-      </w:r>
-      <w:r>
-        <w:br/>
-      </w:r>
-      <w:r>
-        <w:rPr>
-          <w:rStyle w:val="VerbatimChar"/>
-        </w:rPr>
-        <w:t xml:space="preserve">  ..$ retouch.type.edge                  : chr [1:20] "bifacial" "semi-bifacial" "semi-bifacial" "unifacial" ...</w:t>
-      </w:r>
-      <w:r>
-        <w:br/>
-      </w:r>
-      <w:r>
-        <w:rPr>
-          <w:rStyle w:val="VerbatimChar"/>
-        </w:rPr>
-        <w:t xml:space="preserve">  ..$ tip.morphology                     : chr [1:20] "rounded" "rounded" "rounded" "undeterminable" ...</w:t>
-      </w:r>
-      <w:r>
-        <w:br/>
-      </w:r>
-      <w:r>
-        <w:rPr>
-          <w:rStyle w:val="VerbatimChar"/>
-        </w:rPr>
-        <w:t xml:space="preserve">  ..$ application.Pradnikmethod          : chr [1:20] "YES" "YES" NA NA ...</w:t>
-      </w:r>
-      <w:r>
-        <w:br/>
-      </w:r>
-      <w:r>
-        <w:rPr>
-          <w:rStyle w:val="VerbatimChar"/>
-        </w:rPr>
-        <w:t xml:space="preserve">  ..$ frequency.application.Pradnikmethod: chr [1:20] "one" "one" NA NA ...</w:t>
-      </w:r>
-      <w:r>
-        <w:br/>
-      </w:r>
-      <w:r>
-        <w:rPr>
-          <w:rStyle w:val="VerbatimChar"/>
-        </w:rPr>
-        <w:t xml:space="preserve">  ..$ type.lateral.sharpening.spall      : num [1:20] NA NA NA NA NA NA NA NA NA NA ...</w:t>
-      </w:r>
-      <w:r>
-        <w:br/>
-      </w:r>
-      <w:r>
-        <w:rPr>
-          <w:rStyle w:val="VerbatimChar"/>
-        </w:rPr>
-        <w:t xml:space="preserve">  ..$ tool.lateralisation                : chr [1:20] "dex." "dex." NA NA ...</w:t>
-      </w:r>
-      <w:r>
-        <w:br/>
-      </w:r>
-      <w:r>
-        <w:rPr>
-          <w:rStyle w:val="VerbatimChar"/>
-        </w:rPr>
-        <w:t xml:space="preserve">  ..$ length                             : num [1:20] 50 44 51 42 54 53 76 75 99 52 ...</w:t>
-      </w:r>
-      <w:r>
-        <w:br/>
-      </w:r>
-      <w:r>
-        <w:rPr>
-          <w:rStyle w:val="VerbatimChar"/>
-        </w:rPr>
-        <w:t xml:space="preserve">  ..$ width                              : num [1:20] 33 27 31 24 27 31 37 43 42 35 ...</w:t>
-      </w:r>
-      <w:r>
-        <w:br/>
-      </w:r>
-      <w:r>
-        <w:rPr>
-          <w:rStyle w:val="VerbatimChar"/>
-        </w:rPr>
-        <w:t xml:space="preserve">  ..$ thickness                          : num [1:20] 16 21 20 9 16 16 21 23 25 14 ...</w:t>
-      </w:r>
-      <w:r>
-        <w:br/>
-      </w:r>
-      <w:r>
-        <w:rPr>
-          <w:rStyle w:val="VerbatimChar"/>
-        </w:rPr>
-        <w:t xml:space="preserve">  ..$ weight                             : num [1:20] 0.025 0.02 0.029 0.01 0.016 0.018 0.062 0.066 0.075 0.0017 ...</w:t>
-      </w:r>
-      <w:r>
-        <w:br/>
-      </w:r>
-      <w:r>
-        <w:rPr>
-          <w:rStyle w:val="VerbatimChar"/>
-        </w:rPr>
-        <w:t xml:space="preserve">  ..$ perimeter.basis.back               : num [1:20] 6.7 6.4 6.5 0 0 5.7 9.5 7.3 0 8.2 ...</w:t>
-      </w:r>
-      <w:r>
-        <w:br/>
-      </w:r>
-      <w:r>
-        <w:rPr>
-          <w:rStyle w:val="VerbatimChar"/>
-        </w:rPr>
-        <w:t xml:space="preserve">  ..$ perimeter.distal.posterior.part    : num [1:20] 3 2.5 3.1 0 0 3.1 1.9 4.4 0 2 ...</w:t>
-      </w:r>
-      <w:r>
-        <w:br/>
-      </w:r>
-      <w:r>
-        <w:rPr>
-          <w:rStyle w:val="VerbatimChar"/>
-        </w:rPr>
-        <w:t xml:space="preserve">  ..$ perimeter.active.edge              : num [1:20] 5 4 4.9 0 0 4.4 6.5 7.6 0 4.5 ...</w:t>
-      </w:r>
-      <w:r>
-        <w:br/>
-      </w:r>
-      <w:r>
-        <w:rPr>
-          <w:rStyle w:val="VerbatimChar"/>
-        </w:rPr>
-        <w:t xml:space="preserve">  ..$ perimeter.total                    : num [1:20] 0 0 0 0 0 0 0 0 0 0 ...</w:t>
-      </w:r>
-      <w:r>
-        <w:br/>
-      </w:r>
-      <w:r>
-        <w:rPr>
-          <w:rStyle w:val="VerbatimChar"/>
-        </w:rPr>
-        <w:t xml:space="preserve">  ..$ thickness.back                     : num [1:20] 16 21 14 0 0 6 21 17 0 5 ...</w:t>
-      </w:r>
-      <w:r>
-        <w:br/>
-      </w:r>
-      <w:r>
-        <w:rPr>
-          <w:rStyle w:val="VerbatimChar"/>
-        </w:rPr>
-        <w:t xml:space="preserve">  ..$ taphonomic.visual.inspection       : chr [1:20] "sharp_edges_and_patinated_surface" "sharp_edges_and_patinated_surface" "sharp_edges_and_patinated_surface" "sharp_edges_and_patinated_surface" ...</w:t>
-      </w:r>
-      <w:r>
-        <w:br/>
-      </w:r>
-      <w:r>
-        <w:rPr>
-          <w:rStyle w:val="VerbatimChar"/>
-        </w:rPr>
-        <w:t xml:space="preserve">  ..$ tool.edges.preservation            : chr [1:20] "edges_preserved" "edges_preserved" "edges_preserved" "edges_preserved" ...</w:t>
-      </w:r>
-      <w:r>
-        <w:br/>
-      </w:r>
-      <w:r>
-        <w:rPr>
-          <w:rStyle w:val="VerbatimChar"/>
-        </w:rPr>
-        <w:t xml:space="preserve">  ..$ macroscopically.visible.use-wear   : chr [1:20] "NO" "NO" "NO" "NO" ...</w:t>
-      </w:r>
-      <w:r>
-        <w:br/>
-      </w:r>
-      <w:r>
-        <w:rPr>
-          <w:rStyle w:val="VerbatimChar"/>
-        </w:rPr>
-        <w:t xml:space="preserve">  ..$ use-wear.analysis                  : chr [1:20] "YES" "YES" "NO" "YES" ...</w:t>
-      </w:r>
-      <w:r>
-        <w:br/>
-      </w:r>
-      <w:r>
-        <w:rPr>
-          <w:rStyle w:val="VerbatimChar"/>
-        </w:rPr>
-        <w:t xml:space="preserve">  ..$ 3D-scan                            : chr [1:20] "YES" "YES" "YES" "YES" ...</w:t>
-      </w:r>
-      <w:r>
-        <w:br/>
-      </w:r>
-      <w:r>
-        <w:rPr>
-          <w:rStyle w:val="VerbatimChar"/>
-        </w:rPr>
-        <w:t xml:space="preserve">  ..$ schistosity                        : chr [1:20] "N/A" "N/A" "N/A" "N/A" ...</w:t>
-      </w:r>
-      <w:r>
-        <w:br/>
-      </w:r>
-      <w:r>
-        <w:rPr>
-          <w:rStyle w:val="VerbatimChar"/>
-        </w:rPr>
-        <w:t xml:space="preserve">  ..$ orientation.schistosity            : num [1:20] NA NA NA NA NA NA NA NA NA NA ...</w:t>
+        <w:t xml:space="preserve">  ..$ site                                : chr [1:20] "Ramioul" "Ramioul" "Ramioul" "Ramioul" ...</w:t>
+      </w:r>
+      <w:r>
+        <w:br/>
+      </w:r>
+      <w:r>
+        <w:rPr>
+          <w:rStyle w:val="VerbatimChar"/>
+        </w:rPr>
+        <w:t xml:space="preserve">  ..$ ID                                  : chr [1:20] "R-001" "R-002" "R-003" "R-004" ...</w:t>
+      </w:r>
+      <w:r>
+        <w:br/>
+      </w:r>
+      <w:r>
+        <w:rPr>
+          <w:rStyle w:val="VerbatimChar"/>
+        </w:rPr>
+        <w:t xml:space="preserve">  ..$ raw.material                        : chr [1:20] "baltic_flint" "baltic_flint" "baltic_flint" "baltic_flint" ...</w:t>
+      </w:r>
+      <w:r>
+        <w:br/>
+      </w:r>
+      <w:r>
+        <w:rPr>
+          <w:rStyle w:val="VerbatimChar"/>
+        </w:rPr>
+        <w:t xml:space="preserve">  ..$ technological.class                 : chr [1:20] "Keilmesser" "Keilmesser" "scraper" "scraper" ...</w:t>
+      </w:r>
+      <w:r>
+        <w:br/>
+      </w:r>
+      <w:r>
+        <w:rPr>
+          <w:rStyle w:val="VerbatimChar"/>
+        </w:rPr>
+        <w:t xml:space="preserve">  ..$ artefact.state                      : chr [1:20] "complete" "complete" "complete" "complete" ...</w:t>
+      </w:r>
+      <w:r>
+        <w:br/>
+      </w:r>
+      <w:r>
+        <w:rPr>
+          <w:rStyle w:val="VerbatimChar"/>
+        </w:rPr>
+        <w:t xml:space="preserve">  ..$ blank                               : chr [1:20] "core" "core" "core" "flake" ...</w:t>
+      </w:r>
+      <w:r>
+        <w:br/>
+      </w:r>
+      <w:r>
+        <w:rPr>
+          <w:rStyle w:val="VerbatimChar"/>
+        </w:rPr>
+        <w:t xml:space="preserve">  ..$ morpho.type                         : chr [1:20] "Balve" "Klausennische" NA NA ...</w:t>
+      </w:r>
+      <w:r>
+        <w:br/>
+      </w:r>
+      <w:r>
+        <w:rPr>
+          <w:rStyle w:val="VerbatimChar"/>
+        </w:rPr>
+        <w:t xml:space="preserve">  ..$ cortex                              : chr [1:20] "YES" "YES" "YES" "YES" ...</w:t>
+      </w:r>
+      <w:r>
+        <w:br/>
+      </w:r>
+      <w:r>
+        <w:rPr>
+          <w:rStyle w:val="VerbatimChar"/>
+        </w:rPr>
+        <w:t xml:space="preserve">  ..$ cortex.percentage                   : chr [1:20] "&lt;25" "&lt;25" "25-50" "25-50" ...</w:t>
+      </w:r>
+      <w:r>
+        <w:br/>
+      </w:r>
+      <w:r>
+        <w:rPr>
+          <w:rStyle w:val="VerbatimChar"/>
+        </w:rPr>
+        <w:t xml:space="preserve">  ..$ cortex.location                     : chr [1:20] "back" "back" "back" "medial_dorsa" ...</w:t>
+      </w:r>
+      <w:r>
+        <w:br/>
+      </w:r>
+      <w:r>
+        <w:rPr>
+          <w:rStyle w:val="VerbatimChar"/>
+        </w:rPr>
+        <w:t xml:space="preserve">  ..$ morphology.back                     : chr [1:20] "cortex/partly_retouched" "cortex/unworked" NA NA ...</w:t>
+      </w:r>
+      <w:r>
+        <w:br/>
+      </w:r>
+      <w:r>
+        <w:rPr>
+          <w:rStyle w:val="VerbatimChar"/>
+        </w:rPr>
+        <w:t xml:space="preserve">  ..$ retouch.active.edge                 : chr [1:20] "YES" "YES" "YES" "YES" ...</w:t>
+      </w:r>
+      <w:r>
+        <w:br/>
+      </w:r>
+      <w:r>
+        <w:rPr>
+          <w:rStyle w:val="VerbatimChar"/>
+        </w:rPr>
+        <w:t xml:space="preserve">  ..$ retouch.type.edge                   : chr [1:20] "bifacial" "semi-bifacial" "semi-bifacial" "unifacial" ...</w:t>
+      </w:r>
+      <w:r>
+        <w:br/>
+      </w:r>
+      <w:r>
+        <w:rPr>
+          <w:rStyle w:val="VerbatimChar"/>
+        </w:rPr>
+        <w:t xml:space="preserve">  ..$ tip.morphology                      : chr [1:20] "rounded" "rounded" "rounded" "undeterminable" ...</w:t>
+      </w:r>
+      <w:r>
+        <w:br/>
+      </w:r>
+      <w:r>
+        <w:rPr>
+          <w:rStyle w:val="VerbatimChar"/>
+        </w:rPr>
+        <w:t xml:space="preserve">  ..$ application.Pradnik.method          : chr [1:20] "YES" "YES" NA NA ...</w:t>
+      </w:r>
+      <w:r>
+        <w:br/>
+      </w:r>
+      <w:r>
+        <w:rPr>
+          <w:rStyle w:val="VerbatimChar"/>
+        </w:rPr>
+        <w:t xml:space="preserve">  ..$ frequency.application.Pradnik.method: chr [1:20] "one" "one" NA NA ...</w:t>
+      </w:r>
+      <w:r>
+        <w:br/>
+      </w:r>
+      <w:r>
+        <w:rPr>
+          <w:rStyle w:val="VerbatimChar"/>
+        </w:rPr>
+        <w:t xml:space="preserve">  ..$ type.lateral.sharpening.spall       : num [1:20] NA NA NA NA NA NA NA NA NA NA ...</w:t>
+      </w:r>
+      <w:r>
+        <w:br/>
+      </w:r>
+      <w:r>
+        <w:rPr>
+          <w:rStyle w:val="VerbatimChar"/>
+        </w:rPr>
+        <w:t xml:space="preserve">  ..$ tool.lateralisation                 : chr [1:20] "dex." "dex." NA NA ...</w:t>
+      </w:r>
+      <w:r>
+        <w:br/>
+      </w:r>
+      <w:r>
+        <w:rPr>
+          <w:rStyle w:val="VerbatimChar"/>
+        </w:rPr>
+        <w:t xml:space="preserve">  ..$ length                              : num [1:20] 50 44 51 42 54 53 76 75 99 52 ...</w:t>
+      </w:r>
+      <w:r>
+        <w:br/>
+      </w:r>
+      <w:r>
+        <w:rPr>
+          <w:rStyle w:val="VerbatimChar"/>
+        </w:rPr>
+        <w:t xml:space="preserve">  ..$ width                               : num [1:20] 33 27 31 24 27 31 37 43 42 35 ...</w:t>
+      </w:r>
+      <w:r>
+        <w:br/>
+      </w:r>
+      <w:r>
+        <w:rPr>
+          <w:rStyle w:val="VerbatimChar"/>
+        </w:rPr>
+        <w:t xml:space="preserve">  ..$ thickness                           : num [1:20] 16 21 20 9 16 16 21 23 25 14 ...</w:t>
+      </w:r>
+      <w:r>
+        <w:br/>
+      </w:r>
+      <w:r>
+        <w:rPr>
+          <w:rStyle w:val="VerbatimChar"/>
+        </w:rPr>
+        <w:t xml:space="preserve">  ..$ weight                              : num [1:20] 0.025 0.02 0.029 0.01 0.016 0.018 0.062 0.066 0.075 0.0017 ...</w:t>
+      </w:r>
+      <w:r>
+        <w:br/>
+      </w:r>
+      <w:r>
+        <w:rPr>
+          <w:rStyle w:val="VerbatimChar"/>
+        </w:rPr>
+        <w:t xml:space="preserve">  ..$ perimeter.basis.back                : num [1:20] 6.7 6.4 6.5 0 0 5.7 9.5 7.3 0 8.2 ...</w:t>
+      </w:r>
+      <w:r>
+        <w:br/>
+      </w:r>
+      <w:r>
+        <w:rPr>
+          <w:rStyle w:val="VerbatimChar"/>
+        </w:rPr>
+        <w:t xml:space="preserve">  ..$ perimeter.distal.posterior.part     : num [1:20] 3 2.5 3.1 0 0 3.1 1.9 4.4 0 2 ...</w:t>
+      </w:r>
+      <w:r>
+        <w:br/>
+      </w:r>
+      <w:r>
+        <w:rPr>
+          <w:rStyle w:val="VerbatimChar"/>
+        </w:rPr>
+        <w:t xml:space="preserve">  ..$ perimeter.active.edge               : num [1:20] 5 4 4.9 0 0 4.4 6.5 7.6 0 4.5 ...</w:t>
+      </w:r>
+      <w:r>
+        <w:br/>
+      </w:r>
+      <w:r>
+        <w:rPr>
+          <w:rStyle w:val="VerbatimChar"/>
+        </w:rPr>
+        <w:t xml:space="preserve">  ..$ perimeter.total                     : num [1:20] 0 0 0 0 0 0 0 0 0 0 ...</w:t>
+      </w:r>
+      <w:r>
+        <w:br/>
+      </w:r>
+      <w:r>
+        <w:rPr>
+          <w:rStyle w:val="VerbatimChar"/>
+        </w:rPr>
+        <w:t xml:space="preserve">  ..$ thickness.back                      : num [1:20] 16 21 14 0 0 6 21 17 0 5 ...</w:t>
+      </w:r>
+      <w:r>
+        <w:br/>
+      </w:r>
+      <w:r>
+        <w:rPr>
+          <w:rStyle w:val="VerbatimChar"/>
+        </w:rPr>
+        <w:t xml:space="preserve">  ..$ taphonomic.visual.inspection        : chr [1:20] "sharp_edges_and_patinated_surface" "sharp_edges_and_patinated_surface" "sharp_edges_and_patinated_surface" "sharp_edges_and_patinated_surface" ...</w:t>
+      </w:r>
+      <w:r>
+        <w:br/>
+      </w:r>
+      <w:r>
+        <w:rPr>
+          <w:rStyle w:val="VerbatimChar"/>
+        </w:rPr>
+        <w:t xml:space="preserve">  ..$ tool.edges.preservation             : chr [1:20] "edges_preserved" "edges_preserved" "edges_preserved" "edges_preserved" ...</w:t>
+      </w:r>
+      <w:r>
+        <w:br/>
+      </w:r>
+      <w:r>
+        <w:rPr>
+          <w:rStyle w:val="VerbatimChar"/>
+        </w:rPr>
+        <w:t xml:space="preserve">  ..$ macroscopically.visible.use-wear    : chr [1:20] "NO" "NO" "NO" "NO" ...</w:t>
+      </w:r>
+      <w:r>
+        <w:br/>
+      </w:r>
+      <w:r>
+        <w:rPr>
+          <w:rStyle w:val="VerbatimChar"/>
+        </w:rPr>
+        <w:t xml:space="preserve">  ..$ use-wear.analysis                   : chr [1:20] "YES" "YES" "NO" "YES" ...</w:t>
+      </w:r>
+      <w:r>
+        <w:br/>
+      </w:r>
+      <w:r>
+        <w:rPr>
+          <w:rStyle w:val="VerbatimChar"/>
+        </w:rPr>
+        <w:t xml:space="preserve">  ..$ 3D-scan                             : chr [1:20] "YES" "YES" "YES" "YES" ...</w:t>
+      </w:r>
+      <w:r>
+        <w:br/>
+      </w:r>
+      <w:r>
+        <w:rPr>
+          <w:rStyle w:val="VerbatimChar"/>
+        </w:rPr>
+        <w:t xml:space="preserve">  ..$ schistosity                         : chr [1:20] "N/A" "N/A" "N/A" "N/A" ...</w:t>
+      </w:r>
+      <w:r>
+        <w:br/>
+      </w:r>
+      <w:r>
+        <w:rPr>
+          <w:rStyle w:val="VerbatimChar"/>
+        </w:rPr>
+        <w:t xml:space="preserve">  ..$ orientation.schistosity             : num [1:20] NA NA NA NA NA NA NA NA NA NA ...</w:t>
       </w:r>
     </w:p>
     <w:p>
@@ -2176,304 +2213,304 @@
         <w:rPr>
           <w:rStyle w:val="VerbatimChar"/>
         </w:rPr>
-        <w:t xml:space="preserve"> $ site                               : chr  "Balver_Höhle" "Balver_Höhle" "Balver_Höhle" "Balver_Höhle" ...</w:t>
-      </w:r>
-      <w:r>
-        <w:br/>
-      </w:r>
-      <w:r>
-        <w:rPr>
-          <w:rStyle w:val="VerbatimChar"/>
-        </w:rPr>
-        <w:t xml:space="preserve"> $ ID                                 : chr  "HE-012" "HE-013" "HE-014" "HE-015" ...</w:t>
-      </w:r>
-      <w:r>
-        <w:br/>
-      </w:r>
-      <w:r>
-        <w:rPr>
-          <w:rStyle w:val="VerbatimChar"/>
-        </w:rPr>
-        <w:t xml:space="preserve"> $ raw.material                       : chr  "baltic_flint" "silicified_schist" "silicified_schist" "silicified_schist" ...</w:t>
-      </w:r>
-      <w:r>
-        <w:br/>
-      </w:r>
-      <w:r>
-        <w:rPr>
-          <w:rStyle w:val="VerbatimChar"/>
-        </w:rPr>
-        <w:t xml:space="preserve"> $ technological.class                : chr  "Keilmesser" "Keilmesser" "Keilmesser" "Keilmesser" ...</w:t>
-      </w:r>
-      <w:r>
-        <w:br/>
-      </w:r>
-      <w:r>
-        <w:rPr>
-          <w:rStyle w:val="VerbatimChar"/>
-        </w:rPr>
-        <w:t xml:space="preserve"> $ artefact.state                     : chr  "complete" "semifinished_product" "complete" "complete" ...</w:t>
-      </w:r>
-      <w:r>
-        <w:br/>
-      </w:r>
-      <w:r>
-        <w:rPr>
-          <w:rStyle w:val="VerbatimChar"/>
-        </w:rPr>
-        <w:t xml:space="preserve"> $ blank                              : chr  "core" "core" "flake" "core" ...</w:t>
-      </w:r>
-      <w:r>
-        <w:br/>
-      </w:r>
-      <w:r>
-        <w:rPr>
-          <w:rStyle w:val="VerbatimChar"/>
-        </w:rPr>
-        <w:t xml:space="preserve"> $ morpho.type                        : chr  "Bockstein" "Bockstein" "Balve" "Pradnik" ...</w:t>
-      </w:r>
-      <w:r>
-        <w:br/>
-      </w:r>
-      <w:r>
-        <w:rPr>
-          <w:rStyle w:val="VerbatimChar"/>
-        </w:rPr>
-        <w:t xml:space="preserve"> $ cortex                             : chr  "YES" "YES" "YES" "N/A" ...</w:t>
-      </w:r>
-      <w:r>
-        <w:br/>
-      </w:r>
-      <w:r>
-        <w:rPr>
-          <w:rStyle w:val="VerbatimChar"/>
-        </w:rPr>
-        <w:t xml:space="preserve"> $ cortex.percentage                  : chr  "N/A" "N/A" "N/A" NA ...</w:t>
-      </w:r>
-      <w:r>
-        <w:br/>
-      </w:r>
-      <w:r>
-        <w:rPr>
-          <w:rStyle w:val="VerbatimChar"/>
-        </w:rPr>
-        <w:t xml:space="preserve"> $ cortex.location                    : chr  "back" "back" "back" NA ...</w:t>
-      </w:r>
-      <w:r>
-        <w:br/>
-      </w:r>
-      <w:r>
-        <w:rPr>
-          <w:rStyle w:val="VerbatimChar"/>
-        </w:rPr>
-        <w:t xml:space="preserve"> $ morphology.back                    : chr  "cortex/unworked" "cortex/unworked" "cortex/unworked" "partly_retouched" ...</w:t>
-      </w:r>
-      <w:r>
-        <w:br/>
-      </w:r>
-      <w:r>
-        <w:rPr>
-          <w:rStyle w:val="VerbatimChar"/>
-        </w:rPr>
-        <w:t xml:space="preserve"> $ retouch.active.edge                : chr  "YES" "YES" "YES" "YES" ...</w:t>
-      </w:r>
-      <w:r>
-        <w:br/>
-      </w:r>
-      <w:r>
-        <w:rPr>
-          <w:rStyle w:val="VerbatimChar"/>
-        </w:rPr>
-        <w:t xml:space="preserve"> $ retouch.type.edge                  : chr  "bifacial" "bifacial" "bifacial" "bifacial" ...</w:t>
-      </w:r>
-      <w:r>
-        <w:br/>
-      </w:r>
-      <w:r>
-        <w:rPr>
-          <w:rStyle w:val="VerbatimChar"/>
-        </w:rPr>
-        <w:t xml:space="preserve"> $ tip.morphology                     : chr  "undeterminable" "undeterminable" "undeterminable" "undeterminable" ...</w:t>
-      </w:r>
-      <w:r>
-        <w:br/>
-      </w:r>
-      <w:r>
-        <w:rPr>
-          <w:rStyle w:val="VerbatimChar"/>
-        </w:rPr>
-        <w:t xml:space="preserve"> $ application.Pradnikmethod          : chr  "YES" "NO" "NO" "NO" ...</w:t>
-      </w:r>
-      <w:r>
-        <w:br/>
-      </w:r>
-      <w:r>
-        <w:rPr>
-          <w:rStyle w:val="VerbatimChar"/>
-        </w:rPr>
-        <w:t xml:space="preserve"> $ frequency.application.Pradnikmethod: chr  "N/A" NA NA NA ...</w:t>
-      </w:r>
-      <w:r>
-        <w:br/>
-      </w:r>
-      <w:r>
-        <w:rPr>
-          <w:rStyle w:val="VerbatimChar"/>
-        </w:rPr>
-        <w:t xml:space="preserve"> $ type.lateral.sharpening.spall      : chr  NA NA NA NA ...</w:t>
-      </w:r>
-      <w:r>
-        <w:br/>
-      </w:r>
-      <w:r>
-        <w:rPr>
-          <w:rStyle w:val="VerbatimChar"/>
-        </w:rPr>
-        <w:t xml:space="preserve"> $ tool.lateralisation                : chr  "sin." "sin." "dex." "sin." ...</w:t>
-      </w:r>
-      <w:r>
-        <w:br/>
-      </w:r>
-      <w:r>
-        <w:rPr>
-          <w:rStyle w:val="VerbatimChar"/>
-        </w:rPr>
-        <w:t xml:space="preserve"> $ length                             : num  72.5 142.8 52.4 48.3 58.9 ...</w:t>
-      </w:r>
-      <w:r>
-        <w:br/>
-      </w:r>
-      <w:r>
-        <w:rPr>
-          <w:rStyle w:val="VerbatimChar"/>
-        </w:rPr>
-        <w:t xml:space="preserve"> $ width                              : num  41.6 69.7 38.2 34 30.5 ...</w:t>
-      </w:r>
-      <w:r>
-        <w:br/>
-      </w:r>
-      <w:r>
-        <w:rPr>
-          <w:rStyle w:val="VerbatimChar"/>
-        </w:rPr>
-        <w:t xml:space="preserve"> $ thickness                          : num  17.8 24.2 20.9 11.6 19.7 ...</w:t>
-      </w:r>
-      <w:r>
-        <w:br/>
-      </w:r>
-      <w:r>
-        <w:rPr>
-          <w:rStyle w:val="VerbatimChar"/>
-        </w:rPr>
-        <w:t xml:space="preserve"> $ weight                             : num  0.058 0.129 0.035 0.022 0.037 ...</w:t>
-      </w:r>
-      <w:r>
-        <w:br/>
-      </w:r>
-      <w:r>
-        <w:rPr>
-          <w:rStyle w:val="VerbatimChar"/>
-        </w:rPr>
-        <w:t xml:space="preserve"> $ perimeter.basis.back               : num  10.6 18.7 5.7 4.1 9.6 7.6 6.3 8.5 4.6 10.8 ...</w:t>
-      </w:r>
-      <w:r>
-        <w:br/>
-      </w:r>
-      <w:r>
-        <w:rPr>
-          <w:rStyle w:val="VerbatimChar"/>
-        </w:rPr>
-        <w:t xml:space="preserve"> $ perimeter.distal.posterior.part    : chr  "1" "4" "4" " 4.6" ...</w:t>
-      </w:r>
-      <w:r>
-        <w:br/>
-      </w:r>
-      <w:r>
-        <w:rPr>
-          <w:rStyle w:val="VerbatimChar"/>
-        </w:rPr>
-        <w:t xml:space="preserve"> $ perimeter.active.edge              : num  6.7 11.4 4.7 4.4 4.4 6.4 5.9 5.4 5.9 5.4 ...</w:t>
-      </w:r>
-      <w:r>
-        <w:br/>
-      </w:r>
-      <w:r>
-        <w:rPr>
-          <w:rStyle w:val="VerbatimChar"/>
-        </w:rPr>
-        <w:t xml:space="preserve"> $ perimeter.total                    : num  18.3 34.1 14.1 13.1 15.3 ...</w:t>
-      </w:r>
-      <w:r>
-        <w:br/>
-      </w:r>
-      <w:r>
-        <w:rPr>
-          <w:rStyle w:val="VerbatimChar"/>
-        </w:rPr>
-        <w:t xml:space="preserve"> $ thickness.back                     : num  17.16 22.07 19.03 7.06 20.03 ...</w:t>
-      </w:r>
-      <w:r>
-        <w:br/>
-      </w:r>
-      <w:r>
-        <w:rPr>
-          <w:rStyle w:val="VerbatimChar"/>
-        </w:rPr>
-        <w:t xml:space="preserve"> $ taphonomic.visual.inspection       : chr  "N/A" "N/A" "N/A" "N/A" ...</w:t>
-      </w:r>
-      <w:r>
-        <w:br/>
-      </w:r>
-      <w:r>
-        <w:rPr>
-          <w:rStyle w:val="VerbatimChar"/>
-        </w:rPr>
-        <w:t xml:space="preserve"> $ tool.edges.preservation            : chr  "N/A" "N/A" "N/A" "N/A" ...</w:t>
-      </w:r>
-      <w:r>
-        <w:br/>
-      </w:r>
-      <w:r>
-        <w:rPr>
-          <w:rStyle w:val="VerbatimChar"/>
-        </w:rPr>
-        <w:t xml:space="preserve"> $ macroscopically.visible.use-wear   : chr  "N/A" "N/A" "N/A" "N/A" ...</w:t>
-      </w:r>
-      <w:r>
-        <w:br/>
-      </w:r>
-      <w:r>
-        <w:rPr>
-          <w:rStyle w:val="VerbatimChar"/>
-        </w:rPr>
-        <w:t xml:space="preserve"> $ use-wear.analysis                  : chr  "N/A" "N/A" "N/A" "N/A" ...</w:t>
-      </w:r>
-      <w:r>
-        <w:br/>
-      </w:r>
-      <w:r>
-        <w:rPr>
-          <w:rStyle w:val="VerbatimChar"/>
-        </w:rPr>
-        <w:t xml:space="preserve"> $ 3D-scan                            : chr  "N/A" "N/A" "N/A" "N/A" ...</w:t>
-      </w:r>
-      <w:r>
-        <w:br/>
-      </w:r>
-      <w:r>
-        <w:rPr>
-          <w:rStyle w:val="VerbatimChar"/>
-        </w:rPr>
-        <w:t xml:space="preserve"> $ schistosity                        : chr  "N/A" "N/A" "N/A" "N/A" ...</w:t>
-      </w:r>
-      <w:r>
-        <w:br/>
-      </w:r>
-      <w:r>
-        <w:rPr>
-          <w:rStyle w:val="VerbatimChar"/>
-        </w:rPr>
-        <w:t xml:space="preserve"> $ orientation.schistosity            : chr  NA NA NA NA ...</w:t>
+        <w:t xml:space="preserve"> $ site                                : chr  "Balver_Höhle" "Balver_Höhle" "Balver_Höhle" "Balver_Höhle" ...</w:t>
+      </w:r>
+      <w:r>
+        <w:br/>
+      </w:r>
+      <w:r>
+        <w:rPr>
+          <w:rStyle w:val="VerbatimChar"/>
+        </w:rPr>
+        <w:t xml:space="preserve"> $ ID                                  : chr  "HE-012" "HE-013" "HE-014" "HE-015" ...</w:t>
+      </w:r>
+      <w:r>
+        <w:br/>
+      </w:r>
+      <w:r>
+        <w:rPr>
+          <w:rStyle w:val="VerbatimChar"/>
+        </w:rPr>
+        <w:t xml:space="preserve"> $ raw.material                        : chr  "baltic_flint" "silicified_schist" "silicified_schist" "silicified_schist" ...</w:t>
+      </w:r>
+      <w:r>
+        <w:br/>
+      </w:r>
+      <w:r>
+        <w:rPr>
+          <w:rStyle w:val="VerbatimChar"/>
+        </w:rPr>
+        <w:t xml:space="preserve"> $ technological.class                 : chr  "Keilmesser" "Keilmesser" "Keilmesser" "Keilmesser" ...</w:t>
+      </w:r>
+      <w:r>
+        <w:br/>
+      </w:r>
+      <w:r>
+        <w:rPr>
+          <w:rStyle w:val="VerbatimChar"/>
+        </w:rPr>
+        <w:t xml:space="preserve"> $ artefact.state                      : chr  "complete" "semifinished_product" "complete" "complete" ...</w:t>
+      </w:r>
+      <w:r>
+        <w:br/>
+      </w:r>
+      <w:r>
+        <w:rPr>
+          <w:rStyle w:val="VerbatimChar"/>
+        </w:rPr>
+        <w:t xml:space="preserve"> $ blank                               : chr  "core" "core" "flake" "core" ...</w:t>
+      </w:r>
+      <w:r>
+        <w:br/>
+      </w:r>
+      <w:r>
+        <w:rPr>
+          <w:rStyle w:val="VerbatimChar"/>
+        </w:rPr>
+        <w:t xml:space="preserve"> $ morpho.type                         : chr  "Bockstein" "Bockstein" "Balve" "Pradnik" ...</w:t>
+      </w:r>
+      <w:r>
+        <w:br/>
+      </w:r>
+      <w:r>
+        <w:rPr>
+          <w:rStyle w:val="VerbatimChar"/>
+        </w:rPr>
+        <w:t xml:space="preserve"> $ cortex                              : chr  "YES" "YES" "YES" "N/A" ...</w:t>
+      </w:r>
+      <w:r>
+        <w:br/>
+      </w:r>
+      <w:r>
+        <w:rPr>
+          <w:rStyle w:val="VerbatimChar"/>
+        </w:rPr>
+        <w:t xml:space="preserve"> $ cortex.percentage                   : chr  "N/A" "N/A" "N/A" NA ...</w:t>
+      </w:r>
+      <w:r>
+        <w:br/>
+      </w:r>
+      <w:r>
+        <w:rPr>
+          <w:rStyle w:val="VerbatimChar"/>
+        </w:rPr>
+        <w:t xml:space="preserve"> $ cortex.location                     : chr  "back" "back" "back" NA ...</w:t>
+      </w:r>
+      <w:r>
+        <w:br/>
+      </w:r>
+      <w:r>
+        <w:rPr>
+          <w:rStyle w:val="VerbatimChar"/>
+        </w:rPr>
+        <w:t xml:space="preserve"> $ morphology.back                     : chr  "cortex/unworked" "cortex/unworked" "cortex/unworked" "partly_retouched" ...</w:t>
+      </w:r>
+      <w:r>
+        <w:br/>
+      </w:r>
+      <w:r>
+        <w:rPr>
+          <w:rStyle w:val="VerbatimChar"/>
+        </w:rPr>
+        <w:t xml:space="preserve"> $ retouch.active.edge                 : chr  "YES" "YES" "YES" "YES" ...</w:t>
+      </w:r>
+      <w:r>
+        <w:br/>
+      </w:r>
+      <w:r>
+        <w:rPr>
+          <w:rStyle w:val="VerbatimChar"/>
+        </w:rPr>
+        <w:t xml:space="preserve"> $ retouch.type.edge                   : chr  "bifacial" "bifacial" "bifacial" "bifacial" ...</w:t>
+      </w:r>
+      <w:r>
+        <w:br/>
+      </w:r>
+      <w:r>
+        <w:rPr>
+          <w:rStyle w:val="VerbatimChar"/>
+        </w:rPr>
+        <w:t xml:space="preserve"> $ tip.morphology                      : chr  "undeterminable" "undeterminable" "undeterminable" "undeterminable" ...</w:t>
+      </w:r>
+      <w:r>
+        <w:br/>
+      </w:r>
+      <w:r>
+        <w:rPr>
+          <w:rStyle w:val="VerbatimChar"/>
+        </w:rPr>
+        <w:t xml:space="preserve"> $ application.Pradnik.method          : chr  "YES" "NO" "NO" "NO" ...</w:t>
+      </w:r>
+      <w:r>
+        <w:br/>
+      </w:r>
+      <w:r>
+        <w:rPr>
+          <w:rStyle w:val="VerbatimChar"/>
+        </w:rPr>
+        <w:t xml:space="preserve"> $ frequency.application.Pradnik.method: chr  "N/A" NA NA NA ...</w:t>
+      </w:r>
+      <w:r>
+        <w:br/>
+      </w:r>
+      <w:r>
+        <w:rPr>
+          <w:rStyle w:val="VerbatimChar"/>
+        </w:rPr>
+        <w:t xml:space="preserve"> $ type.lateral.sharpening.spall       : chr  NA NA NA NA ...</w:t>
+      </w:r>
+      <w:r>
+        <w:br/>
+      </w:r>
+      <w:r>
+        <w:rPr>
+          <w:rStyle w:val="VerbatimChar"/>
+        </w:rPr>
+        <w:t xml:space="preserve"> $ tool.lateralisation                 : chr  "sin." "sin." "dex." "sin." ...</w:t>
+      </w:r>
+      <w:r>
+        <w:br/>
+      </w:r>
+      <w:r>
+        <w:rPr>
+          <w:rStyle w:val="VerbatimChar"/>
+        </w:rPr>
+        <w:t xml:space="preserve"> $ length                              : num  72.5 142.8 52.4 48.3 58.9 ...</w:t>
+      </w:r>
+      <w:r>
+        <w:br/>
+      </w:r>
+      <w:r>
+        <w:rPr>
+          <w:rStyle w:val="VerbatimChar"/>
+        </w:rPr>
+        <w:t xml:space="preserve"> $ width                               : num  41.6 69.7 38.2 34 30.5 ...</w:t>
+      </w:r>
+      <w:r>
+        <w:br/>
+      </w:r>
+      <w:r>
+        <w:rPr>
+          <w:rStyle w:val="VerbatimChar"/>
+        </w:rPr>
+        <w:t xml:space="preserve"> $ thickness                           : num  17.8 24.2 20.9 11.6 19.7 ...</w:t>
+      </w:r>
+      <w:r>
+        <w:br/>
+      </w:r>
+      <w:r>
+        <w:rPr>
+          <w:rStyle w:val="VerbatimChar"/>
+        </w:rPr>
+        <w:t xml:space="preserve"> $ weight                              : num  0.058 0.129 0.035 0.022 0.037 ...</w:t>
+      </w:r>
+      <w:r>
+        <w:br/>
+      </w:r>
+      <w:r>
+        <w:rPr>
+          <w:rStyle w:val="VerbatimChar"/>
+        </w:rPr>
+        <w:t xml:space="preserve"> $ perimeter.basis.back                : num  10.6 18.7 5.7 4.1 9.6 7.6 6.3 8.5 4.6 10.8 ...</w:t>
+      </w:r>
+      <w:r>
+        <w:br/>
+      </w:r>
+      <w:r>
+        <w:rPr>
+          <w:rStyle w:val="VerbatimChar"/>
+        </w:rPr>
+        <w:t xml:space="preserve"> $ perimeter.distal.posterior.part     : chr  "1" "4" "4" " 4.6" ...</w:t>
+      </w:r>
+      <w:r>
+        <w:br/>
+      </w:r>
+      <w:r>
+        <w:rPr>
+          <w:rStyle w:val="VerbatimChar"/>
+        </w:rPr>
+        <w:t xml:space="preserve"> $ perimeter.active.edge               : num  6.7 11.4 4.7 4.4 4.4 6.4 5.9 5.4 5.9 5.4 ...</w:t>
+      </w:r>
+      <w:r>
+        <w:br/>
+      </w:r>
+      <w:r>
+        <w:rPr>
+          <w:rStyle w:val="VerbatimChar"/>
+        </w:rPr>
+        <w:t xml:space="preserve"> $ perimeter.total                     : num  18.3 34.1 14.1 13.1 15.3 ...</w:t>
+      </w:r>
+      <w:r>
+        <w:br/>
+      </w:r>
+      <w:r>
+        <w:rPr>
+          <w:rStyle w:val="VerbatimChar"/>
+        </w:rPr>
+        <w:t xml:space="preserve"> $ thickness.back                      : num  17.16 22.07 19.03 7.06 20.03 ...</w:t>
+      </w:r>
+      <w:r>
+        <w:br/>
+      </w:r>
+      <w:r>
+        <w:rPr>
+          <w:rStyle w:val="VerbatimChar"/>
+        </w:rPr>
+        <w:t xml:space="preserve"> $ taphonomic.visual.inspection        : chr  "N/A" "N/A" "N/A" "N/A" ...</w:t>
+      </w:r>
+      <w:r>
+        <w:br/>
+      </w:r>
+      <w:r>
+        <w:rPr>
+          <w:rStyle w:val="VerbatimChar"/>
+        </w:rPr>
+        <w:t xml:space="preserve"> $ tool.edges.preservation             : chr  "N/A" "N/A" "N/A" "N/A" ...</w:t>
+      </w:r>
+      <w:r>
+        <w:br/>
+      </w:r>
+      <w:r>
+        <w:rPr>
+          <w:rStyle w:val="VerbatimChar"/>
+        </w:rPr>
+        <w:t xml:space="preserve"> $ macroscopically.visible.use-wear    : chr  "N/A" "N/A" "N/A" "N/A" ...</w:t>
+      </w:r>
+      <w:r>
+        <w:br/>
+      </w:r>
+      <w:r>
+        <w:rPr>
+          <w:rStyle w:val="VerbatimChar"/>
+        </w:rPr>
+        <w:t xml:space="preserve"> $ use-wear.analysis                   : chr  "N/A" "N/A" "N/A" "N/A" ...</w:t>
+      </w:r>
+      <w:r>
+        <w:br/>
+      </w:r>
+      <w:r>
+        <w:rPr>
+          <w:rStyle w:val="VerbatimChar"/>
+        </w:rPr>
+        <w:t xml:space="preserve"> $ 3D-scan                             : chr  "N/A" "N/A" "N/A" "N/A" ...</w:t>
+      </w:r>
+      <w:r>
+        <w:br/>
+      </w:r>
+      <w:r>
+        <w:rPr>
+          <w:rStyle w:val="VerbatimChar"/>
+        </w:rPr>
+        <w:t xml:space="preserve"> $ schistosity                         : chr  "N/A" "N/A" "N/A" "N/A" ...</w:t>
+      </w:r>
+      <w:r>
+        <w:br/>
+      </w:r>
+      <w:r>
+        <w:rPr>
+          <w:rStyle w:val="VerbatimChar"/>
+        </w:rPr>
+        <w:t xml:space="preserve"> $ orientation.schistosity             : chr  NA NA NA NA ...</w:t>
       </w:r>
     </w:p>
     <w:p>
@@ -3217,6 +3254,18 @@
         <w:rPr>
           <w:rStyle w:val="DecValTok"/>
         </w:rPr>
+        <w:t xml:space="preserve">1</w:t>
+      </w:r>
+      <w:r>
+        <w:rPr>
+          <w:rStyle w:val="OperatorTok"/>
+        </w:rPr>
+        <w:t xml:space="preserve">:</w:t>
+      </w:r>
+      <w:r>
+        <w:rPr>
+          <w:rStyle w:val="DecValTok"/>
+        </w:rPr>
         <w:t xml:space="preserve">2</w:t>
       </w:r>
       <w:r>
@@ -3577,6 +3626,18 @@
         <w:rPr>
           <w:rStyle w:val="DecValTok"/>
         </w:rPr>
+        <w:t xml:space="preserve">1</w:t>
+      </w:r>
+      <w:r>
+        <w:rPr>
+          <w:rStyle w:val="OperatorTok"/>
+        </w:rPr>
+        <w:t xml:space="preserve">:</w:t>
+      </w:r>
+      <w:r>
+        <w:rPr>
+          <w:rStyle w:val="DecValTok"/>
+        </w:rPr>
         <w:t xml:space="preserve">2</w:t>
       </w:r>
       <w:r>
@@ -3892,6 +3953,18 @@
         <w:rPr>
           <w:rStyle w:val="DecValTok"/>
         </w:rPr>
+        <w:t xml:space="preserve">1</w:t>
+      </w:r>
+      <w:r>
+        <w:rPr>
+          <w:rStyle w:val="OperatorTok"/>
+        </w:rPr>
+        <w:t xml:space="preserve">:</w:t>
+      </w:r>
+      <w:r>
+        <w:rPr>
+          <w:rStyle w:val="DecValTok"/>
+        </w:rPr>
         <w:t xml:space="preserve">2</w:t>
       </w:r>
       <w:r>
@@ -4139,9 +4212,9 @@
       <w:pPr>
         <w:pStyle w:val="Heading2"/>
       </w:pPr>
-      <w:bookmarkStart w:id="30" w:name="morpho-type"/>
-      <w:r>
-        <w:t xml:space="preserve">Morpho type</w:t>
+      <w:bookmarkStart w:id="30" w:name="edge-retouch"/>
+      <w:r>
+        <w:t xml:space="preserve">Edge retouch</w:t>
       </w:r>
       <w:bookmarkEnd w:id="30"/>
     </w:p>
@@ -4153,7 +4226,7 @@
         <w:rPr>
           <w:rStyle w:val="CommentTok"/>
         </w:rPr>
-        <w:t xml:space="preserve"># keeps only columns relevant for morpho type classification and sorts them </w:t>
+        <w:t xml:space="preserve"># keeps only columns relevant for edge retouch classification and sorts them </w:t>
       </w:r>
       <w:r>
         <w:br/>
@@ -4195,6 +4268,18 @@
         <w:rPr>
           <w:rStyle w:val="DecValTok"/>
         </w:rPr>
+        <w:t xml:space="preserve">1</w:t>
+      </w:r>
+      <w:r>
+        <w:rPr>
+          <w:rStyle w:val="OperatorTok"/>
+        </w:rPr>
+        <w:t xml:space="preserve">:</w:t>
+      </w:r>
+      <w:r>
+        <w:rPr>
+          <w:rStyle w:val="DecValTok"/>
+        </w:rPr>
         <w:t xml:space="preserve">2</w:t>
       </w:r>
       <w:r>
@@ -4231,7 +4316,19 @@
         <w:rPr>
           <w:rStyle w:val="DecValTok"/>
         </w:rPr>
-        <w:t xml:space="preserve">7</w:t>
+        <w:t xml:space="preserve">12</w:t>
+      </w:r>
+      <w:r>
+        <w:rPr>
+          <w:rStyle w:val="OperatorTok"/>
+        </w:rPr>
+        <w:t xml:space="preserve">:</w:t>
+      </w:r>
+      <w:r>
+        <w:rPr>
+          <w:rStyle w:val="DecValTok"/>
+        </w:rPr>
+        <w:t xml:space="preserve">13</w:t>
       </w:r>
       <w:r>
         <w:rPr>
@@ -4243,46 +4340,106 @@
         <w:rPr>
           <w:rStyle w:val="DecValTok"/>
         </w:rPr>
-        <w:t xml:space="preserve">19</w:t>
+        <w:t xml:space="preserve">29</w:t>
+      </w:r>
+      <w:r>
+        <w:rPr>
+          <w:rStyle w:val="NormalTok"/>
+        </w:rPr>
+        <w:t xml:space="preserve">)</w:t>
+      </w:r>
+      <w:r>
+        <w:br/>
+      </w:r>
+      <w:r>
+        <w:rPr>
+          <w:rStyle w:val="NormalTok"/>
+        </w:rPr>
+        <w:t xml:space="preserve">edge_retouch &lt;-</w:t>
+      </w:r>
+      <w:r>
+        <w:rPr>
+          <w:rStyle w:val="StringTok"/>
+        </w:rPr>
+        <w:t xml:space="preserve"> </w:t>
+      </w:r>
+      <w:r>
+        <w:rPr>
+          <w:rStyle w:val="NormalTok"/>
+        </w:rPr>
+        <w:t xml:space="preserve">merged_data[, keep_col] </w:t>
       </w:r>
       <w:r>
         <w:rPr>
           <w:rStyle w:val="OperatorTok"/>
         </w:rPr>
+        <w:t xml:space="preserve">%&gt;%</w:t>
+      </w:r>
+      <w:r>
+        <w:rPr>
+          <w:rStyle w:val="StringTok"/>
+        </w:rPr>
+        <w:t xml:space="preserve"> </w:t>
+      </w:r>
+      <w:r>
+        <w:rPr>
+          <w:rStyle w:val="KeywordTok"/>
+        </w:rPr>
+        <w:t xml:space="preserve">arrange</w:t>
+      </w:r>
+      <w:r>
+        <w:rPr>
+          <w:rStyle w:val="NormalTok"/>
+        </w:rPr>
+        <w:t xml:space="preserve">(technological.class)</w:t>
+      </w:r>
+      <w:r>
+        <w:br/>
+      </w:r>
+      <w:r>
+        <w:br/>
+      </w:r>
+      <w:r>
+        <w:rPr>
+          <w:rStyle w:val="NormalTok"/>
+        </w:rPr>
+        <w:t xml:space="preserve">KM_edge_retouch &lt;-</w:t>
+      </w:r>
+      <w:r>
+        <w:rPr>
+          <w:rStyle w:val="StringTok"/>
+        </w:rPr>
+        <w:t xml:space="preserve"> </w:t>
+      </w:r>
+      <w:r>
+        <w:rPr>
+          <w:rStyle w:val="NormalTok"/>
+        </w:rPr>
+        <w:t xml:space="preserve">edge_retouch[</w:t>
+      </w:r>
+      <w:r>
+        <w:rPr>
+          <w:rStyle w:val="DecValTok"/>
+        </w:rPr>
+        <w:t xml:space="preserve">4</w:t>
+      </w:r>
+      <w:r>
+        <w:rPr>
+          <w:rStyle w:val="OperatorTok"/>
+        </w:rPr>
         <w:t xml:space="preserve">:</w:t>
       </w:r>
       <w:r>
         <w:rPr>
           <w:rStyle w:val="DecValTok"/>
         </w:rPr>
-        <w:t xml:space="preserve">21</w:t>
-      </w:r>
-      <w:r>
-        <w:rPr>
-          <w:rStyle w:val="NormalTok"/>
-        </w:rPr>
-        <w:t xml:space="preserve">)</w:t>
-      </w:r>
-      <w:r>
-        <w:br/>
-      </w:r>
-      <w:r>
-        <w:rPr>
-          <w:rStyle w:val="NormalTok"/>
-        </w:rPr>
-        <w:t xml:space="preserve">morpho.type &lt;-</w:t>
-      </w:r>
-      <w:r>
-        <w:rPr>
-          <w:rStyle w:val="StringTok"/>
-        </w:rPr>
-        <w:t xml:space="preserve"> </w:t>
-      </w:r>
-      <w:r>
-        <w:rPr>
-          <w:rStyle w:val="NormalTok"/>
-        </w:rPr>
-        <w:t xml:space="preserve">merged_data[, keep_col] </w:t>
+        <w:t xml:space="preserve">333</w:t>
+      </w:r>
+      <w:r>
+        <w:rPr>
+          <w:rStyle w:val="NormalTok"/>
+        </w:rPr>
+        <w:t xml:space="preserve">, ] </w:t>
       </w:r>
       <w:r>
         <w:rPr>
@@ -4306,37 +4463,34 @@
         <w:rPr>
           <w:rStyle w:val="NormalTok"/>
         </w:rPr>
-        <w:t xml:space="preserve">(technological.class)</w:t>
-      </w:r>
-      <w:r>
-        <w:br/>
-      </w:r>
-      <w:r>
-        <w:br/>
-      </w:r>
-      <w:r>
-        <w:rPr>
-          <w:rStyle w:val="NormalTok"/>
-        </w:rPr>
-        <w:t xml:space="preserve">KM_morpho.type &lt;-</w:t>
-      </w:r>
-      <w:r>
-        <w:rPr>
-          <w:rStyle w:val="StringTok"/>
-        </w:rPr>
-        <w:t xml:space="preserve"> </w:t>
-      </w:r>
-      <w:r>
-        <w:rPr>
-          <w:rStyle w:val="NormalTok"/>
-        </w:rPr>
-        <w:t xml:space="preserve">morpho.type[</w:t>
-      </w:r>
-      <w:r>
-        <w:rPr>
-          <w:rStyle w:val="DecValTok"/>
-        </w:rPr>
-        <w:t xml:space="preserve">4</w:t>
+        <w:t xml:space="preserve">(artefact.state)</w:t>
+      </w:r>
+      <w:r>
+        <w:br/>
+      </w:r>
+      <w:r>
+        <w:rPr>
+          <w:rStyle w:val="NormalTok"/>
+        </w:rPr>
+        <w:t xml:space="preserve">PS_edge_retouch &lt;-</w:t>
+      </w:r>
+      <w:r>
+        <w:rPr>
+          <w:rStyle w:val="StringTok"/>
+        </w:rPr>
+        <w:t xml:space="preserve"> </w:t>
+      </w:r>
+      <w:r>
+        <w:rPr>
+          <w:rStyle w:val="NormalTok"/>
+        </w:rPr>
+        <w:t xml:space="preserve">edge_retouch[</w:t>
+      </w:r>
+      <w:r>
+        <w:rPr>
+          <w:rStyle w:val="DecValTok"/>
+        </w:rPr>
+        <w:t xml:space="preserve">493</w:t>
       </w:r>
       <w:r>
         <w:rPr>
@@ -4348,82 +4502,13 @@
         <w:rPr>
           <w:rStyle w:val="DecValTok"/>
         </w:rPr>
-        <w:t xml:space="preserve">333</w:t>
-      </w:r>
-      <w:r>
-        <w:rPr>
-          <w:rStyle w:val="NormalTok"/>
-        </w:rPr>
-        <w:t xml:space="preserve">, ] </w:t>
-      </w:r>
-      <w:r>
-        <w:rPr>
-          <w:rStyle w:val="OperatorTok"/>
-        </w:rPr>
-        <w:t xml:space="preserve">%&gt;%</w:t>
-      </w:r>
-      <w:r>
-        <w:rPr>
-          <w:rStyle w:val="StringTok"/>
-        </w:rPr>
-        <w:t xml:space="preserve"> </w:t>
-      </w:r>
-      <w:r>
-        <w:rPr>
-          <w:rStyle w:val="KeywordTok"/>
-        </w:rPr>
-        <w:t xml:space="preserve">arrange</w:t>
-      </w:r>
-      <w:r>
-        <w:rPr>
-          <w:rStyle w:val="NormalTok"/>
-        </w:rPr>
-        <w:t xml:space="preserve">(artefact.state)</w:t>
-      </w:r>
-      <w:r>
-        <w:br/>
-      </w:r>
-      <w:r>
-        <w:rPr>
-          <w:rStyle w:val="NormalTok"/>
-        </w:rPr>
-        <w:t xml:space="preserve">PS_morpho.type &lt;-</w:t>
-      </w:r>
-      <w:r>
-        <w:rPr>
-          <w:rStyle w:val="StringTok"/>
-        </w:rPr>
-        <w:t xml:space="preserve"> </w:t>
-      </w:r>
-      <w:r>
-        <w:rPr>
-          <w:rStyle w:val="NormalTok"/>
-        </w:rPr>
-        <w:t xml:space="preserve">morpho.type[</w:t>
-      </w:r>
-      <w:r>
-        <w:rPr>
-          <w:rStyle w:val="DecValTok"/>
-        </w:rPr>
-        <w:t xml:space="preserve">493</w:t>
-      </w:r>
-      <w:r>
-        <w:rPr>
-          <w:rStyle w:val="OperatorTok"/>
-        </w:rPr>
-        <w:t xml:space="preserve">:</w:t>
-      </w:r>
-      <w:r>
-        <w:rPr>
-          <w:rStyle w:val="DecValTok"/>
-        </w:rPr>
         <w:t xml:space="preserve">546</w:t>
       </w:r>
       <w:r>
         <w:rPr>
           <w:rStyle w:val="NormalTok"/>
         </w:rPr>
-        <w:t xml:space="preserve">, ] </w:t>
+        <w:t xml:space="preserve">,] </w:t>
       </w:r>
       <w:r>
         <w:rPr>
@@ -4454,21 +4539,9 @@
       <w:pPr>
         <w:pStyle w:val="Heading2"/>
       </w:pPr>
-      <w:bookmarkStart w:id="31" w:name="application-pradnik-method"/>
-      <w:r>
-        <w:t xml:space="preserve">Application</w:t>
-      </w:r>
-      <w:r>
-        <w:t xml:space="preserve"> </w:t>
-      </w:r>
-      <w:r>
-        <w:t xml:space="preserve">‘</w:t>
-      </w:r>
-      <w:r>
-        <w:t xml:space="preserve">Pradnik method</w:t>
-      </w:r>
-      <w:r>
-        <w:t xml:space="preserve">’</w:t>
+      <w:bookmarkStart w:id="31" w:name="morpho-type"/>
+      <w:r>
+        <w:t xml:space="preserve">Morpho type</w:t>
       </w:r>
       <w:bookmarkEnd w:id="31"/>
     </w:p>
@@ -4480,7 +4553,7 @@
         <w:rPr>
           <w:rStyle w:val="CommentTok"/>
         </w:rPr>
-        <w:t xml:space="preserve"># keeps only columns relevant for 'morpho type 'Pradnik method' classification </w:t>
+        <w:t xml:space="preserve"># keeps only columns relevant for morpho type classification and sorts them </w:t>
       </w:r>
       <w:r>
         <w:br/>
@@ -4489,7 +4562,7 @@
         <w:rPr>
           <w:rStyle w:val="CommentTok"/>
         </w:rPr>
-        <w:t xml:space="preserve"># and sorts them based on their technological class</w:t>
+        <w:t xml:space="preserve"># based on their technological class</w:t>
       </w:r>
       <w:r>
         <w:br/>
@@ -4522,6 +4595,18 @@
         <w:rPr>
           <w:rStyle w:val="DecValTok"/>
         </w:rPr>
+        <w:t xml:space="preserve">1</w:t>
+      </w:r>
+      <w:r>
+        <w:rPr>
+          <w:rStyle w:val="OperatorTok"/>
+        </w:rPr>
+        <w:t xml:space="preserve">:</w:t>
+      </w:r>
+      <w:r>
+        <w:rPr>
+          <w:rStyle w:val="DecValTok"/>
+        </w:rPr>
         <w:t xml:space="preserve">2</w:t>
       </w:r>
       <w:r>
@@ -4558,7 +4643,19 @@
         <w:rPr>
           <w:rStyle w:val="DecValTok"/>
         </w:rPr>
-        <w:t xml:space="preserve">15</w:t>
+        <w:t xml:space="preserve">7</w:t>
+      </w:r>
+      <w:r>
+        <w:rPr>
+          <w:rStyle w:val="NormalTok"/>
+        </w:rPr>
+        <w:t xml:space="preserve">, </w:t>
+      </w:r>
+      <w:r>
+        <w:rPr>
+          <w:rStyle w:val="DecValTok"/>
+        </w:rPr>
+        <w:t xml:space="preserve">19</w:t>
       </w:r>
       <w:r>
         <w:rPr>
@@ -4570,7 +4667,7 @@
         <w:rPr>
           <w:rStyle w:val="DecValTok"/>
         </w:rPr>
-        <w:t xml:space="preserve">16</w:t>
+        <w:t xml:space="preserve">21</w:t>
       </w:r>
       <w:r>
         <w:rPr>
@@ -4585,7 +4682,7 @@
         <w:rPr>
           <w:rStyle w:val="NormalTok"/>
         </w:rPr>
-        <w:t xml:space="preserve">Pradnik.method &lt;-</w:t>
+        <w:t xml:space="preserve">morpho.type &lt;-</w:t>
       </w:r>
       <w:r>
         <w:rPr>
@@ -4633,19 +4730,19 @@
         <w:rPr>
           <w:rStyle w:val="NormalTok"/>
         </w:rPr>
-        <w:t xml:space="preserve">KM_Pradnik.method &lt;-</w:t>
-      </w:r>
-      <w:r>
-        <w:rPr>
-          <w:rStyle w:val="StringTok"/>
-        </w:rPr>
-        <w:t xml:space="preserve"> </w:t>
-      </w:r>
-      <w:r>
-        <w:rPr>
-          <w:rStyle w:val="NormalTok"/>
-        </w:rPr>
-        <w:t xml:space="preserve">Pradnik.method[</w:t>
+        <w:t xml:space="preserve">KM_morpho.type &lt;-</w:t>
+      </w:r>
+      <w:r>
+        <w:rPr>
+          <w:rStyle w:val="StringTok"/>
+        </w:rPr>
+        <w:t xml:space="preserve"> </w:t>
+      </w:r>
+      <w:r>
+        <w:rPr>
+          <w:rStyle w:val="NormalTok"/>
+        </w:rPr>
+        <w:t xml:space="preserve">morpho.type[</w:t>
       </w:r>
       <w:r>
         <w:rPr>
@@ -4702,19 +4799,19 @@
         <w:rPr>
           <w:rStyle w:val="NormalTok"/>
         </w:rPr>
-        <w:t xml:space="preserve">PS_Pradnik.method &lt;-</w:t>
-      </w:r>
-      <w:r>
-        <w:rPr>
-          <w:rStyle w:val="StringTok"/>
-        </w:rPr>
-        <w:t xml:space="preserve"> </w:t>
-      </w:r>
-      <w:r>
-        <w:rPr>
-          <w:rStyle w:val="NormalTok"/>
-        </w:rPr>
-        <w:t xml:space="preserve">Pradnik.method[</w:t>
+        <w:t xml:space="preserve">PS_morpho.type &lt;-</w:t>
+      </w:r>
+      <w:r>
+        <w:rPr>
+          <w:rStyle w:val="StringTok"/>
+        </w:rPr>
+        <w:t xml:space="preserve"> </w:t>
+      </w:r>
+      <w:r>
+        <w:rPr>
+          <w:rStyle w:val="NormalTok"/>
+        </w:rPr>
+        <w:t xml:space="preserve">morpho.type[</w:t>
       </w:r>
       <w:r>
         <w:rPr>
@@ -4738,7 +4835,7 @@
         <w:rPr>
           <w:rStyle w:val="NormalTok"/>
         </w:rPr>
-        <w:t xml:space="preserve">, ]  </w:t>
+        <w:t xml:space="preserve">, ] </w:t>
       </w:r>
       <w:r>
         <w:rPr>
@@ -4769,9 +4866,21 @@
       <w:pPr>
         <w:pStyle w:val="Heading2"/>
       </w:pPr>
-      <w:bookmarkStart w:id="32" w:name="lateralisation"/>
-      <w:r>
-        <w:t xml:space="preserve">Lateralisation</w:t>
+      <w:bookmarkStart w:id="32" w:name="application-pradnik-method"/>
+      <w:r>
+        <w:t xml:space="preserve">Application</w:t>
+      </w:r>
+      <w:r>
+        <w:t xml:space="preserve"> </w:t>
+      </w:r>
+      <w:r>
+        <w:t xml:space="preserve">‘</w:t>
+      </w:r>
+      <w:r>
+        <w:t xml:space="preserve">Pradnik method</w:t>
+      </w:r>
+      <w:r>
+        <w:t xml:space="preserve">’</w:t>
       </w:r>
       <w:bookmarkEnd w:id="32"/>
     </w:p>
@@ -4783,7 +4892,7 @@
         <w:rPr>
           <w:rStyle w:val="CommentTok"/>
         </w:rPr>
-        <w:t xml:space="preserve"># keeps only columns relevant for lateralisation and sorts them based on their</w:t>
+        <w:t xml:space="preserve"># keeps only columns relevant for 'morpho type 'Pradnik method' classification </w:t>
       </w:r>
       <w:r>
         <w:br/>
@@ -4792,7 +4901,7 @@
         <w:rPr>
           <w:rStyle w:val="CommentTok"/>
         </w:rPr>
-        <w:t xml:space="preserve"># technological class</w:t>
+        <w:t xml:space="preserve"># and sorts them based on their technological class</w:t>
       </w:r>
       <w:r>
         <w:br/>
@@ -4825,6 +4934,18 @@
         <w:rPr>
           <w:rStyle w:val="DecValTok"/>
         </w:rPr>
+        <w:t xml:space="preserve">1</w:t>
+      </w:r>
+      <w:r>
+        <w:rPr>
+          <w:rStyle w:val="OperatorTok"/>
+        </w:rPr>
+        <w:t xml:space="preserve">:</w:t>
+      </w:r>
+      <w:r>
+        <w:rPr>
+          <w:rStyle w:val="DecValTok"/>
+        </w:rPr>
         <w:t xml:space="preserve">2</w:t>
       </w:r>
       <w:r>
@@ -4861,7 +4982,19 @@
         <w:rPr>
           <w:rStyle w:val="DecValTok"/>
         </w:rPr>
-        <w:t xml:space="preserve">18</w:t>
+        <w:t xml:space="preserve">15</w:t>
+      </w:r>
+      <w:r>
+        <w:rPr>
+          <w:rStyle w:val="OperatorTok"/>
+        </w:rPr>
+        <w:t xml:space="preserve">:</w:t>
+      </w:r>
+      <w:r>
+        <w:rPr>
+          <w:rStyle w:val="DecValTok"/>
+        </w:rPr>
+        <w:t xml:space="preserve">16</w:t>
       </w:r>
       <w:r>
         <w:rPr>
@@ -4876,7 +5009,7 @@
         <w:rPr>
           <w:rStyle w:val="NormalTok"/>
         </w:rPr>
-        <w:t xml:space="preserve">lateralisation &lt;-</w:t>
+        <w:t xml:space="preserve">Pradnik.method &lt;-</w:t>
       </w:r>
       <w:r>
         <w:rPr>
@@ -4924,19 +5057,19 @@
         <w:rPr>
           <w:rStyle w:val="NormalTok"/>
         </w:rPr>
-        <w:t xml:space="preserve">KM_lateralisation &lt;-</w:t>
-      </w:r>
-      <w:r>
-        <w:rPr>
-          <w:rStyle w:val="StringTok"/>
-        </w:rPr>
-        <w:t xml:space="preserve"> </w:t>
-      </w:r>
-      <w:r>
-        <w:rPr>
-          <w:rStyle w:val="NormalTok"/>
-        </w:rPr>
-        <w:t xml:space="preserve">lateralisation[</w:t>
+        <w:t xml:space="preserve">KM_Pradnik.method &lt;-</w:t>
+      </w:r>
+      <w:r>
+        <w:rPr>
+          <w:rStyle w:val="StringTok"/>
+        </w:rPr>
+        <w:t xml:space="preserve"> </w:t>
+      </w:r>
+      <w:r>
+        <w:rPr>
+          <w:rStyle w:val="NormalTok"/>
+        </w:rPr>
+        <w:t xml:space="preserve">Pradnik.method[</w:t>
       </w:r>
       <w:r>
         <w:rPr>
@@ -4993,19 +5126,19 @@
         <w:rPr>
           <w:rStyle w:val="NormalTok"/>
         </w:rPr>
-        <w:t xml:space="preserve">PS_lateralisation &lt;-</w:t>
-      </w:r>
-      <w:r>
-        <w:rPr>
-          <w:rStyle w:val="StringTok"/>
-        </w:rPr>
-        <w:t xml:space="preserve"> </w:t>
-      </w:r>
-      <w:r>
-        <w:rPr>
-          <w:rStyle w:val="NormalTok"/>
-        </w:rPr>
-        <w:t xml:space="preserve">lateralisation[</w:t>
+        <w:t xml:space="preserve">PS_Pradnik.method &lt;-</w:t>
+      </w:r>
+      <w:r>
+        <w:rPr>
+          <w:rStyle w:val="StringTok"/>
+        </w:rPr>
+        <w:t xml:space="preserve"> </w:t>
+      </w:r>
+      <w:r>
+        <w:rPr>
+          <w:rStyle w:val="NormalTok"/>
+        </w:rPr>
+        <w:t xml:space="preserve">Pradnik.method[</w:t>
       </w:r>
       <w:r>
         <w:rPr>
@@ -5029,7 +5162,7 @@
         <w:rPr>
           <w:rStyle w:val="NormalTok"/>
         </w:rPr>
-        <w:t xml:space="preserve">, ] </w:t>
+        <w:t xml:space="preserve">, ]  </w:t>
       </w:r>
       <w:r>
         <w:rPr>
@@ -5058,11 +5191,11 @@
     </w:p>
     <w:p>
       <w:pPr>
-        <w:pStyle w:val="Heading1"/>
+        <w:pStyle w:val="Heading2"/>
       </w:pPr>
-      <w:bookmarkStart w:id="33" w:name="type-lateral-sharpening-spall"/>
-      <w:r>
-        <w:t xml:space="preserve">Type lateral sharpening spall</w:t>
+      <w:bookmarkStart w:id="33" w:name="lateralisation"/>
+      <w:r>
+        <w:t xml:space="preserve">Lateralisation</w:t>
       </w:r>
       <w:bookmarkEnd w:id="33"/>
     </w:p>
@@ -5074,7 +5207,7 @@
         <w:rPr>
           <w:rStyle w:val="CommentTok"/>
         </w:rPr>
-        <w:t xml:space="preserve"># keeps only columns relevant for lateral sharpening spall classification and sorts </w:t>
+        <w:t xml:space="preserve"># keeps only columns relevant for lateralisation and sorts them based on their</w:t>
       </w:r>
       <w:r>
         <w:br/>
@@ -5083,7 +5216,7 @@
         <w:rPr>
           <w:rStyle w:val="CommentTok"/>
         </w:rPr>
-        <w:t xml:space="preserve"># them based on their technological class</w:t>
+        <w:t xml:space="preserve"># technological class</w:t>
       </w:r>
       <w:r>
         <w:br/>
@@ -5116,6 +5249,18 @@
         <w:rPr>
           <w:rStyle w:val="DecValTok"/>
         </w:rPr>
+        <w:t xml:space="preserve">1</w:t>
+      </w:r>
+      <w:r>
+        <w:rPr>
+          <w:rStyle w:val="OperatorTok"/>
+        </w:rPr>
+        <w:t xml:space="preserve">:</w:t>
+      </w:r>
+      <w:r>
+        <w:rPr>
+          <w:rStyle w:val="DecValTok"/>
+        </w:rPr>
         <w:t xml:space="preserve">2</w:t>
       </w:r>
       <w:r>
@@ -5152,46 +5297,106 @@
         <w:rPr>
           <w:rStyle w:val="DecValTok"/>
         </w:rPr>
-        <w:t xml:space="preserve">17</w:t>
+        <w:t xml:space="preserve">18</w:t>
+      </w:r>
+      <w:r>
+        <w:rPr>
+          <w:rStyle w:val="NormalTok"/>
+        </w:rPr>
+        <w:t xml:space="preserve">)</w:t>
+      </w:r>
+      <w:r>
+        <w:br/>
+      </w:r>
+      <w:r>
+        <w:rPr>
+          <w:rStyle w:val="NormalTok"/>
+        </w:rPr>
+        <w:t xml:space="preserve">lateralisation &lt;-</w:t>
+      </w:r>
+      <w:r>
+        <w:rPr>
+          <w:rStyle w:val="StringTok"/>
+        </w:rPr>
+        <w:t xml:space="preserve"> </w:t>
+      </w:r>
+      <w:r>
+        <w:rPr>
+          <w:rStyle w:val="NormalTok"/>
+        </w:rPr>
+        <w:t xml:space="preserve">merged_data[, keep_col] </w:t>
       </w:r>
       <w:r>
         <w:rPr>
           <w:rStyle w:val="OperatorTok"/>
         </w:rPr>
+        <w:t xml:space="preserve">%&gt;%</w:t>
+      </w:r>
+      <w:r>
+        <w:rPr>
+          <w:rStyle w:val="StringTok"/>
+        </w:rPr>
+        <w:t xml:space="preserve"> </w:t>
+      </w:r>
+      <w:r>
+        <w:rPr>
+          <w:rStyle w:val="KeywordTok"/>
+        </w:rPr>
+        <w:t xml:space="preserve">arrange</w:t>
+      </w:r>
+      <w:r>
+        <w:rPr>
+          <w:rStyle w:val="NormalTok"/>
+        </w:rPr>
+        <w:t xml:space="preserve">(technological.class)</w:t>
+      </w:r>
+      <w:r>
+        <w:br/>
+      </w:r>
+      <w:r>
+        <w:br/>
+      </w:r>
+      <w:r>
+        <w:rPr>
+          <w:rStyle w:val="NormalTok"/>
+        </w:rPr>
+        <w:t xml:space="preserve">KM_lateralisation &lt;-</w:t>
+      </w:r>
+      <w:r>
+        <w:rPr>
+          <w:rStyle w:val="StringTok"/>
+        </w:rPr>
+        <w:t xml:space="preserve"> </w:t>
+      </w:r>
+      <w:r>
+        <w:rPr>
+          <w:rStyle w:val="NormalTok"/>
+        </w:rPr>
+        <w:t xml:space="preserve">lateralisation[</w:t>
+      </w:r>
+      <w:r>
+        <w:rPr>
+          <w:rStyle w:val="DecValTok"/>
+        </w:rPr>
+        <w:t xml:space="preserve">4</w:t>
+      </w:r>
+      <w:r>
+        <w:rPr>
+          <w:rStyle w:val="OperatorTok"/>
+        </w:rPr>
         <w:t xml:space="preserve">:</w:t>
       </w:r>
       <w:r>
         <w:rPr>
           <w:rStyle w:val="DecValTok"/>
         </w:rPr>
-        <w:t xml:space="preserve">18</w:t>
-      </w:r>
-      <w:r>
-        <w:rPr>
-          <w:rStyle w:val="NormalTok"/>
-        </w:rPr>
-        <w:t xml:space="preserve">)</w:t>
-      </w:r>
-      <w:r>
-        <w:br/>
-      </w:r>
-      <w:r>
-        <w:rPr>
-          <w:rStyle w:val="NormalTok"/>
-        </w:rPr>
-        <w:t xml:space="preserve">lss_type &lt;-</w:t>
-      </w:r>
-      <w:r>
-        <w:rPr>
-          <w:rStyle w:val="StringTok"/>
-        </w:rPr>
-        <w:t xml:space="preserve"> </w:t>
-      </w:r>
-      <w:r>
-        <w:rPr>
-          <w:rStyle w:val="NormalTok"/>
-        </w:rPr>
-        <w:t xml:space="preserve">merged_data[, keep_col] </w:t>
+        <w:t xml:space="preserve">333</w:t>
+      </w:r>
+      <w:r>
+        <w:rPr>
+          <w:rStyle w:val="NormalTok"/>
+        </w:rPr>
+        <w:t xml:space="preserve">, ] </w:t>
       </w:r>
       <w:r>
         <w:rPr>
@@ -5215,37 +5420,34 @@
         <w:rPr>
           <w:rStyle w:val="NormalTok"/>
         </w:rPr>
-        <w:t xml:space="preserve">(technological.class)</w:t>
-      </w:r>
-      <w:r>
-        <w:br/>
-      </w:r>
-      <w:r>
-        <w:br/>
-      </w:r>
-      <w:r>
-        <w:rPr>
-          <w:rStyle w:val="NormalTok"/>
-        </w:rPr>
-        <w:t xml:space="preserve">LSS_type &lt;-</w:t>
-      </w:r>
-      <w:r>
-        <w:rPr>
-          <w:rStyle w:val="StringTok"/>
-        </w:rPr>
-        <w:t xml:space="preserve"> </w:t>
-      </w:r>
-      <w:r>
-        <w:rPr>
-          <w:rStyle w:val="NormalTok"/>
-        </w:rPr>
-        <w:t xml:space="preserve">lss_type[</w:t>
-      </w:r>
-      <w:r>
-        <w:rPr>
-          <w:rStyle w:val="DecValTok"/>
-        </w:rPr>
-        <w:t xml:space="preserve">334</w:t>
+        <w:t xml:space="preserve">(artefact.state)</w:t>
+      </w:r>
+      <w:r>
+        <w:br/>
+      </w:r>
+      <w:r>
+        <w:rPr>
+          <w:rStyle w:val="NormalTok"/>
+        </w:rPr>
+        <w:t xml:space="preserve">PS_lateralisation &lt;-</w:t>
+      </w:r>
+      <w:r>
+        <w:rPr>
+          <w:rStyle w:val="StringTok"/>
+        </w:rPr>
+        <w:t xml:space="preserve"> </w:t>
+      </w:r>
+      <w:r>
+        <w:rPr>
+          <w:rStyle w:val="NormalTok"/>
+        </w:rPr>
+        <w:t xml:space="preserve">lateralisation[</w:t>
+      </w:r>
+      <w:r>
+        <w:rPr>
+          <w:rStyle w:val="DecValTok"/>
+        </w:rPr>
+        <w:t xml:space="preserve">493</w:t>
       </w:r>
       <w:r>
         <w:rPr>
@@ -5257,7 +5459,7 @@
         <w:rPr>
           <w:rStyle w:val="DecValTok"/>
         </w:rPr>
-        <w:t xml:space="preserve">492</w:t>
+        <w:t xml:space="preserve">546</w:t>
       </w:r>
       <w:r>
         <w:rPr>
@@ -5294,69 +5496,265 @@
       <w:pPr>
         <w:pStyle w:val="Heading1"/>
       </w:pPr>
-      <w:bookmarkStart w:id="34" w:name="save-data"/>
+      <w:bookmarkStart w:id="34" w:name="type-lateral-sharpening-spall"/>
+      <w:r>
+        <w:t xml:space="preserve">Type lateral sharpening spall</w:t>
+      </w:r>
+      <w:bookmarkEnd w:id="34"/>
+    </w:p>
+    <w:p>
+      <w:pPr>
+        <w:pStyle w:val="SourceCode"/>
+      </w:pPr>
+      <w:r>
+        <w:rPr>
+          <w:rStyle w:val="CommentTok"/>
+        </w:rPr>
+        <w:t xml:space="preserve"># keeps only columns relevant for lateral sharpening spall classification and sorts </w:t>
+      </w:r>
+      <w:r>
+        <w:br/>
+      </w:r>
+      <w:r>
+        <w:rPr>
+          <w:rStyle w:val="CommentTok"/>
+        </w:rPr>
+        <w:t xml:space="preserve"># them based on their technological class</w:t>
+      </w:r>
+      <w:r>
+        <w:br/>
+      </w:r>
+      <w:r>
+        <w:rPr>
+          <w:rStyle w:val="NormalTok"/>
+        </w:rPr>
+        <w:t xml:space="preserve">keep_col &lt;-</w:t>
+      </w:r>
+      <w:r>
+        <w:rPr>
+          <w:rStyle w:val="StringTok"/>
+        </w:rPr>
+        <w:t xml:space="preserve"> </w:t>
+      </w:r>
+      <w:r>
+        <w:rPr>
+          <w:rStyle w:val="KeywordTok"/>
+        </w:rPr>
+        <w:t xml:space="preserve">c</w:t>
+      </w:r>
+      <w:r>
+        <w:rPr>
+          <w:rStyle w:val="NormalTok"/>
+        </w:rPr>
+        <w:t xml:space="preserve">(</w:t>
+      </w:r>
+      <w:r>
+        <w:rPr>
+          <w:rStyle w:val="DecValTok"/>
+        </w:rPr>
+        <w:t xml:space="preserve">1</w:t>
+      </w:r>
+      <w:r>
+        <w:rPr>
+          <w:rStyle w:val="OperatorTok"/>
+        </w:rPr>
+        <w:t xml:space="preserve">:</w:t>
+      </w:r>
+      <w:r>
+        <w:rPr>
+          <w:rStyle w:val="DecValTok"/>
+        </w:rPr>
+        <w:t xml:space="preserve">2</w:t>
+      </w:r>
+      <w:r>
+        <w:rPr>
+          <w:rStyle w:val="NormalTok"/>
+        </w:rPr>
+        <w:t xml:space="preserve">, </w:t>
+      </w:r>
+      <w:r>
+        <w:rPr>
+          <w:rStyle w:val="DecValTok"/>
+        </w:rPr>
+        <w:t xml:space="preserve">4</w:t>
+      </w:r>
+      <w:r>
+        <w:rPr>
+          <w:rStyle w:val="OperatorTok"/>
+        </w:rPr>
+        <w:t xml:space="preserve">:</w:t>
+      </w:r>
+      <w:r>
+        <w:rPr>
+          <w:rStyle w:val="DecValTok"/>
+        </w:rPr>
+        <w:t xml:space="preserve">5</w:t>
+      </w:r>
+      <w:r>
+        <w:rPr>
+          <w:rStyle w:val="NormalTok"/>
+        </w:rPr>
+        <w:t xml:space="preserve">, </w:t>
+      </w:r>
+      <w:r>
+        <w:rPr>
+          <w:rStyle w:val="DecValTok"/>
+        </w:rPr>
+        <w:t xml:space="preserve">17</w:t>
+      </w:r>
+      <w:r>
+        <w:rPr>
+          <w:rStyle w:val="OperatorTok"/>
+        </w:rPr>
+        <w:t xml:space="preserve">:</w:t>
+      </w:r>
+      <w:r>
+        <w:rPr>
+          <w:rStyle w:val="DecValTok"/>
+        </w:rPr>
+        <w:t xml:space="preserve">18</w:t>
+      </w:r>
+      <w:r>
+        <w:rPr>
+          <w:rStyle w:val="NormalTok"/>
+        </w:rPr>
+        <w:t xml:space="preserve">)</w:t>
+      </w:r>
+      <w:r>
+        <w:br/>
+      </w:r>
+      <w:r>
+        <w:rPr>
+          <w:rStyle w:val="NormalTok"/>
+        </w:rPr>
+        <w:t xml:space="preserve">lss_type &lt;-</w:t>
+      </w:r>
+      <w:r>
+        <w:rPr>
+          <w:rStyle w:val="StringTok"/>
+        </w:rPr>
+        <w:t xml:space="preserve"> </w:t>
+      </w:r>
+      <w:r>
+        <w:rPr>
+          <w:rStyle w:val="NormalTok"/>
+        </w:rPr>
+        <w:t xml:space="preserve">merged_data[, keep_col] </w:t>
+      </w:r>
+      <w:r>
+        <w:rPr>
+          <w:rStyle w:val="OperatorTok"/>
+        </w:rPr>
+        <w:t xml:space="preserve">%&gt;%</w:t>
+      </w:r>
+      <w:r>
+        <w:rPr>
+          <w:rStyle w:val="StringTok"/>
+        </w:rPr>
+        <w:t xml:space="preserve"> </w:t>
+      </w:r>
+      <w:r>
+        <w:rPr>
+          <w:rStyle w:val="KeywordTok"/>
+        </w:rPr>
+        <w:t xml:space="preserve">arrange</w:t>
+      </w:r>
+      <w:r>
+        <w:rPr>
+          <w:rStyle w:val="NormalTok"/>
+        </w:rPr>
+        <w:t xml:space="preserve">(technological.class)</w:t>
+      </w:r>
+      <w:r>
+        <w:br/>
+      </w:r>
+      <w:r>
+        <w:br/>
+      </w:r>
+      <w:r>
+        <w:rPr>
+          <w:rStyle w:val="NormalTok"/>
+        </w:rPr>
+        <w:t xml:space="preserve">LSS_type &lt;-</w:t>
+      </w:r>
+      <w:r>
+        <w:rPr>
+          <w:rStyle w:val="StringTok"/>
+        </w:rPr>
+        <w:t xml:space="preserve"> </w:t>
+      </w:r>
+      <w:r>
+        <w:rPr>
+          <w:rStyle w:val="NormalTok"/>
+        </w:rPr>
+        <w:t xml:space="preserve">lss_type[</w:t>
+      </w:r>
+      <w:r>
+        <w:rPr>
+          <w:rStyle w:val="DecValTok"/>
+        </w:rPr>
+        <w:t xml:space="preserve">334</w:t>
+      </w:r>
+      <w:r>
+        <w:rPr>
+          <w:rStyle w:val="OperatorTok"/>
+        </w:rPr>
+        <w:t xml:space="preserve">:</w:t>
+      </w:r>
+      <w:r>
+        <w:rPr>
+          <w:rStyle w:val="DecValTok"/>
+        </w:rPr>
+        <w:t xml:space="preserve">492</w:t>
+      </w:r>
+      <w:r>
+        <w:rPr>
+          <w:rStyle w:val="NormalTok"/>
+        </w:rPr>
+        <w:t xml:space="preserve">, ] </w:t>
+      </w:r>
+      <w:r>
+        <w:rPr>
+          <w:rStyle w:val="OperatorTok"/>
+        </w:rPr>
+        <w:t xml:space="preserve">%&gt;%</w:t>
+      </w:r>
+      <w:r>
+        <w:rPr>
+          <w:rStyle w:val="StringTok"/>
+        </w:rPr>
+        <w:t xml:space="preserve"> </w:t>
+      </w:r>
+      <w:r>
+        <w:rPr>
+          <w:rStyle w:val="KeywordTok"/>
+        </w:rPr>
+        <w:t xml:space="preserve">arrange</w:t>
+      </w:r>
+      <w:r>
+        <w:rPr>
+          <w:rStyle w:val="NormalTok"/>
+        </w:rPr>
+        <w:t xml:space="preserve">(artefact.state)</w:t>
+      </w:r>
+    </w:p>
+    <w:p>
+      <w:pPr>
+        <w:pStyle w:val="Heading1"/>
+      </w:pPr>
+      <w:bookmarkStart w:id="35" w:name="save-data"/>
       <w:r>
         <w:t xml:space="preserve">Save data</w:t>
       </w:r>
-      <w:bookmarkEnd w:id="34"/>
+      <w:bookmarkEnd w:id="35"/>
     </w:p>
     <w:p>
       <w:pPr>
         <w:pStyle w:val="Heading2"/>
       </w:pPr>
-      <w:bookmarkStart w:id="35" w:name="format-name-of-output-file"/>
+      <w:bookmarkStart w:id="36" w:name="format-name-of-output-file"/>
       <w:r>
         <w:t xml:space="preserve">Format name of output file</w:t>
-      </w:r>
-      <w:bookmarkEnd w:id="35"/>
-    </w:p>
-    <w:p>
-      <w:pPr>
-        <w:pStyle w:val="SourceCode"/>
-      </w:pPr>
-      <w:r>
-        <w:rPr>
-          <w:rStyle w:val="NormalTok"/>
-        </w:rPr>
-        <w:t xml:space="preserve">file_out &lt;-</w:t>
-      </w:r>
-      <w:r>
-        <w:rPr>
-          <w:rStyle w:val="StringTok"/>
-        </w:rPr>
-        <w:t xml:space="preserve"> "all_sites_analysis"</w:t>
-      </w:r>
-    </w:p>
-    <w:p>
-      <w:pPr>
-        <w:pStyle w:val="FirstParagraph"/>
-      </w:pPr>
-      <w:r>
-        <w:t xml:space="preserve">The files will be saved as</w:t>
-      </w:r>
-      <w:r>
-        <w:t xml:space="preserve"> </w:t>
-      </w:r>
-      <w:r>
-        <w:t xml:space="preserve">“</w:t>
-      </w:r>
-      <w:r>
-        <w:t xml:space="preserve">~/all_sites_analysis.[ext]</w:t>
-      </w:r>
-      <w:r>
-        <w:t xml:space="preserve">”</w:t>
-      </w:r>
-      <w:r>
-        <w:t xml:space="preserve">.</w:t>
-      </w:r>
-    </w:p>
-    <w:p>
-      <w:pPr>
-        <w:pStyle w:val="Heading2"/>
-      </w:pPr>
-      <w:bookmarkStart w:id="36" w:name="write-to-xlsx"/>
-      <w:r>
-        <w:t xml:space="preserve">Write to XLSX</w:t>
       </w:r>
       <w:bookmarkEnd w:id="36"/>
     </w:p>
@@ -5366,405 +5764,47 @@
       </w:pPr>
       <w:r>
         <w:rPr>
-          <w:rStyle w:val="KeywordTok"/>
-        </w:rPr>
-        <w:t xml:space="preserve">write.xlsx</w:t>
-      </w:r>
-      <w:r>
-        <w:rPr>
-          <w:rStyle w:val="NormalTok"/>
-        </w:rPr>
-        <w:t xml:space="preserve">(</w:t>
-      </w:r>
-      <w:r>
-        <w:rPr>
-          <w:rStyle w:val="KeywordTok"/>
-        </w:rPr>
-        <w:t xml:space="preserve">list</w:t>
-      </w:r>
-      <w:r>
-        <w:rPr>
-          <w:rStyle w:val="NormalTok"/>
-        </w:rPr>
-        <w:t xml:space="preserve">(</w:t>
-      </w:r>
-      <w:r>
-        <w:rPr>
-          <w:rStyle w:val="DataTypeTok"/>
-        </w:rPr>
-        <w:t xml:space="preserve">data =</w:t>
-      </w:r>
-      <w:r>
-        <w:rPr>
-          <w:rStyle w:val="NormalTok"/>
-        </w:rPr>
-        <w:t xml:space="preserve"> merged_data, </w:t>
-      </w:r>
-      <w:r>
-        <w:rPr>
-          <w:rStyle w:val="DataTypeTok"/>
-        </w:rPr>
-        <w:t xml:space="preserve">dimensions =</w:t>
-      </w:r>
-      <w:r>
-        <w:rPr>
-          <w:rStyle w:val="NormalTok"/>
-        </w:rPr>
-        <w:t xml:space="preserve"> dimensions, </w:t>
-      </w:r>
-      <w:r>
-        <w:rPr>
-          <w:rStyle w:val="DataTypeTok"/>
-        </w:rPr>
-        <w:t xml:space="preserve">KM_dimensions =</w:t>
-      </w:r>
-      <w:r>
-        <w:rPr>
-          <w:rStyle w:val="NormalTok"/>
-        </w:rPr>
-        <w:t xml:space="preserve"> KM_dimensions,  </w:t>
-      </w:r>
-      <w:r>
-        <w:br/>
-      </w:r>
-      <w:r>
-        <w:rPr>
-          <w:rStyle w:val="NormalTok"/>
-        </w:rPr>
-        <w:t xml:space="preserve">                  </w:t>
-      </w:r>
-      <w:r>
-        <w:rPr>
-          <w:rStyle w:val="DataTypeTok"/>
-        </w:rPr>
-        <w:t xml:space="preserve">PS_dimensions =</w:t>
-      </w:r>
-      <w:r>
-        <w:rPr>
-          <w:rStyle w:val="NormalTok"/>
-        </w:rPr>
-        <w:t xml:space="preserve"> PS_dimensions, </w:t>
-      </w:r>
-      <w:r>
-        <w:rPr>
-          <w:rStyle w:val="DataTypeTok"/>
-        </w:rPr>
-        <w:t xml:space="preserve">LSS_dimensions =</w:t>
-      </w:r>
-      <w:r>
-        <w:rPr>
-          <w:rStyle w:val="NormalTok"/>
-        </w:rPr>
-        <w:t xml:space="preserve"> LSS_dimensions, </w:t>
-      </w:r>
-      <w:r>
-        <w:rPr>
-          <w:rStyle w:val="DataTypeTok"/>
-        </w:rPr>
-        <w:t xml:space="preserve">KM_perimeter =</w:t>
-      </w:r>
-      <w:r>
-        <w:rPr>
-          <w:rStyle w:val="NormalTok"/>
-        </w:rPr>
-        <w:t xml:space="preserve"> </w:t>
-      </w:r>
-      <w:r>
-        <w:br/>
-      </w:r>
-      <w:r>
-        <w:rPr>
-          <w:rStyle w:val="NormalTok"/>
-        </w:rPr>
-        <w:t xml:space="preserve">                  KM_perimeter, </w:t>
-      </w:r>
-      <w:r>
-        <w:rPr>
-          <w:rStyle w:val="DataTypeTok"/>
-        </w:rPr>
-        <w:t xml:space="preserve">PS_perimeter =</w:t>
-      </w:r>
-      <w:r>
-        <w:rPr>
-          <w:rStyle w:val="NormalTok"/>
-        </w:rPr>
-        <w:t xml:space="preserve"> PS_perimeter, </w:t>
-      </w:r>
-      <w:r>
-        <w:rPr>
-          <w:rStyle w:val="DataTypeTok"/>
-        </w:rPr>
-        <w:t xml:space="preserve">KM_raw_material =</w:t>
-      </w:r>
-      <w:r>
-        <w:rPr>
-          <w:rStyle w:val="NormalTok"/>
-        </w:rPr>
-        <w:t xml:space="preserve"> KM_raw_material,</w:t>
-      </w:r>
-      <w:r>
-        <w:br/>
-      </w:r>
-      <w:r>
-        <w:rPr>
-          <w:rStyle w:val="NormalTok"/>
-        </w:rPr>
-        <w:t xml:space="preserve">                  </w:t>
-      </w:r>
-      <w:r>
-        <w:rPr>
-          <w:rStyle w:val="DataTypeTok"/>
-        </w:rPr>
-        <w:t xml:space="preserve">PS_raw_material =</w:t>
-      </w:r>
-      <w:r>
-        <w:rPr>
-          <w:rStyle w:val="NormalTok"/>
-        </w:rPr>
-        <w:t xml:space="preserve"> PS_raw_material, </w:t>
-      </w:r>
-      <w:r>
-        <w:rPr>
-          <w:rStyle w:val="DataTypeTok"/>
-        </w:rPr>
-        <w:t xml:space="preserve">LSS_raw_material =</w:t>
-      </w:r>
-      <w:r>
-        <w:rPr>
-          <w:rStyle w:val="NormalTok"/>
-        </w:rPr>
-        <w:t xml:space="preserve"> LSS_raw_material, </w:t>
-      </w:r>
-      <w:r>
-        <w:br/>
-      </w:r>
-      <w:r>
-        <w:rPr>
-          <w:rStyle w:val="NormalTok"/>
-        </w:rPr>
-        <w:t xml:space="preserve">                  </w:t>
-      </w:r>
-      <w:r>
-        <w:rPr>
-          <w:rStyle w:val="DataTypeTok"/>
-        </w:rPr>
-        <w:t xml:space="preserve">KM_cortex_blanks =</w:t>
-      </w:r>
-      <w:r>
-        <w:rPr>
-          <w:rStyle w:val="NormalTok"/>
-        </w:rPr>
-        <w:t xml:space="preserve"> KM_cortex_blanks, </w:t>
-      </w:r>
-      <w:r>
-        <w:rPr>
-          <w:rStyle w:val="DataTypeTok"/>
-        </w:rPr>
-        <w:t xml:space="preserve">PS_cortex_blanks =</w:t>
-      </w:r>
-      <w:r>
-        <w:rPr>
-          <w:rStyle w:val="NormalTok"/>
-        </w:rPr>
-        <w:t xml:space="preserve"> PS_cortex_blanks, </w:t>
-      </w:r>
-      <w:r>
-        <w:br/>
-      </w:r>
-      <w:r>
-        <w:rPr>
-          <w:rStyle w:val="NormalTok"/>
-        </w:rPr>
-        <w:t xml:space="preserve">                  </w:t>
-      </w:r>
-      <w:r>
-        <w:rPr>
-          <w:rStyle w:val="DataTypeTok"/>
-        </w:rPr>
-        <w:t xml:space="preserve">KM_back =</w:t>
-      </w:r>
-      <w:r>
-        <w:rPr>
-          <w:rStyle w:val="NormalTok"/>
-        </w:rPr>
-        <w:t xml:space="preserve"> KM_back, </w:t>
-      </w:r>
-      <w:r>
-        <w:rPr>
-          <w:rStyle w:val="DataTypeTok"/>
-        </w:rPr>
-        <w:t xml:space="preserve">PS_back =</w:t>
-      </w:r>
-      <w:r>
-        <w:rPr>
-          <w:rStyle w:val="NormalTok"/>
-        </w:rPr>
-        <w:t xml:space="preserve"> PS_back, </w:t>
-      </w:r>
-      <w:r>
-        <w:rPr>
-          <w:rStyle w:val="DataTypeTok"/>
-        </w:rPr>
-        <w:t xml:space="preserve">KM_morpho.type =</w:t>
-      </w:r>
-      <w:r>
-        <w:rPr>
-          <w:rStyle w:val="NormalTok"/>
-        </w:rPr>
-        <w:t xml:space="preserve"> KM_morpho.type, </w:t>
-      </w:r>
-      <w:r>
-        <w:br/>
-      </w:r>
-      <w:r>
-        <w:rPr>
-          <w:rStyle w:val="NormalTok"/>
-        </w:rPr>
-        <w:t xml:space="preserve">                  </w:t>
-      </w:r>
-      <w:r>
-        <w:rPr>
-          <w:rStyle w:val="DataTypeTok"/>
-        </w:rPr>
-        <w:t xml:space="preserve">PS_morpho.type =</w:t>
-      </w:r>
-      <w:r>
-        <w:rPr>
-          <w:rStyle w:val="NormalTok"/>
-        </w:rPr>
-        <w:t xml:space="preserve"> PS_morpho.type, </w:t>
-      </w:r>
-      <w:r>
-        <w:rPr>
-          <w:rStyle w:val="DataTypeTok"/>
-        </w:rPr>
-        <w:t xml:space="preserve">KM_Pradnik.method =</w:t>
-      </w:r>
-      <w:r>
-        <w:rPr>
-          <w:rStyle w:val="NormalTok"/>
-        </w:rPr>
-        <w:t xml:space="preserve"> KM_Pradnik.method, </w:t>
-      </w:r>
-      <w:r>
-        <w:br/>
-      </w:r>
-      <w:r>
-        <w:rPr>
-          <w:rStyle w:val="NormalTok"/>
-        </w:rPr>
-        <w:t xml:space="preserve">                  </w:t>
-      </w:r>
-      <w:r>
-        <w:rPr>
-          <w:rStyle w:val="DataTypeTok"/>
-        </w:rPr>
-        <w:t xml:space="preserve">PS_Pradnik.method =</w:t>
-      </w:r>
-      <w:r>
-        <w:rPr>
-          <w:rStyle w:val="NormalTok"/>
-        </w:rPr>
-        <w:t xml:space="preserve"> PS_Pradnik.method, </w:t>
-      </w:r>
-      <w:r>
-        <w:rPr>
-          <w:rStyle w:val="DataTypeTok"/>
-        </w:rPr>
-        <w:t xml:space="preserve">KM_lateralisation =</w:t>
-      </w:r>
-      <w:r>
-        <w:rPr>
-          <w:rStyle w:val="NormalTok"/>
-        </w:rPr>
-        <w:t xml:space="preserve"> KM_lateralisation, </w:t>
-      </w:r>
-      <w:r>
-        <w:br/>
-      </w:r>
-      <w:r>
-        <w:rPr>
-          <w:rStyle w:val="NormalTok"/>
-        </w:rPr>
-        <w:t xml:space="preserve">                  </w:t>
-      </w:r>
-      <w:r>
-        <w:rPr>
-          <w:rStyle w:val="DataTypeTok"/>
-        </w:rPr>
-        <w:t xml:space="preserve">PS_lateralisation =</w:t>
-      </w:r>
-      <w:r>
-        <w:rPr>
-          <w:rStyle w:val="NormalTok"/>
-        </w:rPr>
-        <w:t xml:space="preserve"> PS_lateralisation, </w:t>
-      </w:r>
-      <w:r>
-        <w:rPr>
-          <w:rStyle w:val="DataTypeTok"/>
-        </w:rPr>
-        <w:t xml:space="preserve">LSS_type =</w:t>
-      </w:r>
-      <w:r>
-        <w:rPr>
-          <w:rStyle w:val="NormalTok"/>
-        </w:rPr>
-        <w:t xml:space="preserve"> LSS_type), </w:t>
-      </w:r>
-      <w:r>
-        <w:br/>
-      </w:r>
-      <w:r>
-        <w:rPr>
-          <w:rStyle w:val="NormalTok"/>
-        </w:rPr>
-        <w:t xml:space="preserve">                  </w:t>
-      </w:r>
-      <w:r>
-        <w:rPr>
-          <w:rStyle w:val="DataTypeTok"/>
-        </w:rPr>
-        <w:t xml:space="preserve">file =</w:t>
-      </w:r>
-      <w:r>
-        <w:rPr>
-          <w:rStyle w:val="NormalTok"/>
-        </w:rPr>
-        <w:t xml:space="preserve"> </w:t>
-      </w:r>
-      <w:r>
-        <w:rPr>
-          <w:rStyle w:val="KeywordTok"/>
-        </w:rPr>
-        <w:t xml:space="preserve">paste0</w:t>
-      </w:r>
-      <w:r>
-        <w:rPr>
-          <w:rStyle w:val="NormalTok"/>
-        </w:rPr>
-        <w:t xml:space="preserve">(dir_out, file_out, </w:t>
-      </w:r>
-      <w:r>
-        <w:rPr>
-          <w:rStyle w:val="StringTok"/>
-        </w:rPr>
-        <w:t xml:space="preserve">".xlsx"</w:t>
-      </w:r>
-      <w:r>
-        <w:rPr>
-          <w:rStyle w:val="NormalTok"/>
-        </w:rPr>
-        <w:t xml:space="preserve">))</w:t>
+          <w:rStyle w:val="NormalTok"/>
+        </w:rPr>
+        <w:t xml:space="preserve">file_out &lt;-</w:t>
+      </w:r>
+      <w:r>
+        <w:rPr>
+          <w:rStyle w:val="StringTok"/>
+        </w:rPr>
+        <w:t xml:space="preserve"> "all_sites_analysis"</w:t>
+      </w:r>
+    </w:p>
+    <w:p>
+      <w:pPr>
+        <w:pStyle w:val="FirstParagraph"/>
+      </w:pPr>
+      <w:r>
+        <w:t xml:space="preserve">The files will be saved as</w:t>
+      </w:r>
+      <w:r>
+        <w:t xml:space="preserve"> </w:t>
+      </w:r>
+      <w:r>
+        <w:t xml:space="preserve">“</w:t>
+      </w:r>
+      <w:r>
+        <w:t xml:space="preserve">~/all_sites_analysis.[ext]</w:t>
+      </w:r>
+      <w:r>
+        <w:t xml:space="preserve">”</w:t>
+      </w:r>
+      <w:r>
+        <w:t xml:space="preserve">.</w:t>
       </w:r>
     </w:p>
     <w:p>
       <w:pPr>
         <w:pStyle w:val="Heading2"/>
       </w:pPr>
-      <w:bookmarkStart w:id="37" w:name="save-r-object"/>
-      <w:r>
-        <w:t xml:space="preserve">Save R object</w:t>
+      <w:bookmarkStart w:id="37" w:name="write-to-xlsx"/>
+      <w:r>
+        <w:t xml:space="preserve">Write to XLSX</w:t>
       </w:r>
       <w:bookmarkEnd w:id="37"/>
     </w:p>
@@ -5776,18 +5816,396 @@
         <w:rPr>
           <w:rStyle w:val="KeywordTok"/>
         </w:rPr>
-        <w:t xml:space="preserve">saveObject</w:t>
-      </w:r>
-      <w:r>
-        <w:rPr>
-          <w:rStyle w:val="NormalTok"/>
-        </w:rPr>
-        <w:t xml:space="preserve">(merged_data, </w:t>
+        <w:t xml:space="preserve">write.xlsx</w:t>
+      </w:r>
+      <w:r>
+        <w:rPr>
+          <w:rStyle w:val="NormalTok"/>
+        </w:rPr>
+        <w:t xml:space="preserve">(</w:t>
+      </w:r>
+      <w:r>
+        <w:rPr>
+          <w:rStyle w:val="KeywordTok"/>
+        </w:rPr>
+        <w:t xml:space="preserve">list</w:t>
+      </w:r>
+      <w:r>
+        <w:rPr>
+          <w:rStyle w:val="NormalTok"/>
+        </w:rPr>
+        <w:t xml:space="preserve">(</w:t>
       </w:r>
       <w:r>
         <w:rPr>
           <w:rStyle w:val="DataTypeTok"/>
         </w:rPr>
+        <w:t xml:space="preserve">data =</w:t>
+      </w:r>
+      <w:r>
+        <w:rPr>
+          <w:rStyle w:val="NormalTok"/>
+        </w:rPr>
+        <w:t xml:space="preserve"> merged_data, </w:t>
+      </w:r>
+      <w:r>
+        <w:rPr>
+          <w:rStyle w:val="DataTypeTok"/>
+        </w:rPr>
+        <w:t xml:space="preserve">dimensions =</w:t>
+      </w:r>
+      <w:r>
+        <w:rPr>
+          <w:rStyle w:val="NormalTok"/>
+        </w:rPr>
+        <w:t xml:space="preserve"> dimensions, </w:t>
+      </w:r>
+      <w:r>
+        <w:rPr>
+          <w:rStyle w:val="DataTypeTok"/>
+        </w:rPr>
+        <w:t xml:space="preserve">KM_dimensions =</w:t>
+      </w:r>
+      <w:r>
+        <w:br/>
+      </w:r>
+      <w:r>
+        <w:rPr>
+          <w:rStyle w:val="NormalTok"/>
+        </w:rPr>
+        <w:t xml:space="preserve">                  KM_dimensions, </w:t>
+      </w:r>
+      <w:r>
+        <w:rPr>
+          <w:rStyle w:val="DataTypeTok"/>
+        </w:rPr>
+        <w:t xml:space="preserve">PS_dimensions =</w:t>
+      </w:r>
+      <w:r>
+        <w:rPr>
+          <w:rStyle w:val="NormalTok"/>
+        </w:rPr>
+        <w:t xml:space="preserve"> PS_dimensions, </w:t>
+      </w:r>
+      <w:r>
+        <w:rPr>
+          <w:rStyle w:val="DataTypeTok"/>
+        </w:rPr>
+        <w:t xml:space="preserve">LSS_dimensions =</w:t>
+      </w:r>
+      <w:r>
+        <w:br/>
+      </w:r>
+      <w:r>
+        <w:rPr>
+          <w:rStyle w:val="NormalTok"/>
+        </w:rPr>
+        <w:t xml:space="preserve">                  LSS_dimensions, </w:t>
+      </w:r>
+      <w:r>
+        <w:rPr>
+          <w:rStyle w:val="DataTypeTok"/>
+        </w:rPr>
+        <w:t xml:space="preserve">KM_perimeter =</w:t>
+      </w:r>
+      <w:r>
+        <w:rPr>
+          <w:rStyle w:val="NormalTok"/>
+        </w:rPr>
+        <w:t xml:space="preserve"> KM_perimeter, </w:t>
+      </w:r>
+      <w:r>
+        <w:rPr>
+          <w:rStyle w:val="DataTypeTok"/>
+        </w:rPr>
+        <w:t xml:space="preserve">PS_perimeter =</w:t>
+      </w:r>
+      <w:r>
+        <w:br/>
+      </w:r>
+      <w:r>
+        <w:rPr>
+          <w:rStyle w:val="NormalTok"/>
+        </w:rPr>
+        <w:t xml:space="preserve">                  PS_perimeter, </w:t>
+      </w:r>
+      <w:r>
+        <w:rPr>
+          <w:rStyle w:val="DataTypeTok"/>
+        </w:rPr>
+        <w:t xml:space="preserve">KM_raw_material =</w:t>
+      </w:r>
+      <w:r>
+        <w:rPr>
+          <w:rStyle w:val="NormalTok"/>
+        </w:rPr>
+        <w:t xml:space="preserve"> KM_raw_material,</w:t>
+      </w:r>
+      <w:r>
+        <w:br/>
+      </w:r>
+      <w:r>
+        <w:rPr>
+          <w:rStyle w:val="NormalTok"/>
+        </w:rPr>
+        <w:t xml:space="preserve">                  </w:t>
+      </w:r>
+      <w:r>
+        <w:rPr>
+          <w:rStyle w:val="DataTypeTok"/>
+        </w:rPr>
+        <w:t xml:space="preserve">PS_raw_material =</w:t>
+      </w:r>
+      <w:r>
+        <w:rPr>
+          <w:rStyle w:val="NormalTok"/>
+        </w:rPr>
+        <w:t xml:space="preserve"> PS_raw_material, </w:t>
+      </w:r>
+      <w:r>
+        <w:rPr>
+          <w:rStyle w:val="DataTypeTok"/>
+        </w:rPr>
+        <w:t xml:space="preserve">LSS_raw_material =</w:t>
+      </w:r>
+      <w:r>
+        <w:br/>
+      </w:r>
+      <w:r>
+        <w:rPr>
+          <w:rStyle w:val="NormalTok"/>
+        </w:rPr>
+        <w:t xml:space="preserve">                  LSS_raw_material, </w:t>
+      </w:r>
+      <w:r>
+        <w:rPr>
+          <w:rStyle w:val="DataTypeTok"/>
+        </w:rPr>
+        <w:t xml:space="preserve">KM_cortex_blanks =</w:t>
+      </w:r>
+      <w:r>
+        <w:rPr>
+          <w:rStyle w:val="NormalTok"/>
+        </w:rPr>
+        <w:t xml:space="preserve"> KM_cortex_blanks,</w:t>
+      </w:r>
+      <w:r>
+        <w:br/>
+      </w:r>
+      <w:r>
+        <w:rPr>
+          <w:rStyle w:val="NormalTok"/>
+        </w:rPr>
+        <w:t xml:space="preserve">                  </w:t>
+      </w:r>
+      <w:r>
+        <w:rPr>
+          <w:rStyle w:val="DataTypeTok"/>
+        </w:rPr>
+        <w:t xml:space="preserve">PS_cortex_blanks =</w:t>
+      </w:r>
+      <w:r>
+        <w:rPr>
+          <w:rStyle w:val="NormalTok"/>
+        </w:rPr>
+        <w:t xml:space="preserve"> PS_cortex_blanks, </w:t>
+      </w:r>
+      <w:r>
+        <w:br/>
+      </w:r>
+      <w:r>
+        <w:rPr>
+          <w:rStyle w:val="NormalTok"/>
+        </w:rPr>
+        <w:t xml:space="preserve">                  </w:t>
+      </w:r>
+      <w:r>
+        <w:rPr>
+          <w:rStyle w:val="DataTypeTok"/>
+        </w:rPr>
+        <w:t xml:space="preserve">KM_back =</w:t>
+      </w:r>
+      <w:r>
+        <w:rPr>
+          <w:rStyle w:val="NormalTok"/>
+        </w:rPr>
+        <w:t xml:space="preserve"> KM_back, </w:t>
+      </w:r>
+      <w:r>
+        <w:rPr>
+          <w:rStyle w:val="DataTypeTok"/>
+        </w:rPr>
+        <w:t xml:space="preserve">PS_back =</w:t>
+      </w:r>
+      <w:r>
+        <w:rPr>
+          <w:rStyle w:val="NormalTok"/>
+        </w:rPr>
+        <w:t xml:space="preserve"> PS_back, </w:t>
+      </w:r>
+      <w:r>
+        <w:rPr>
+          <w:rStyle w:val="DataTypeTok"/>
+        </w:rPr>
+        <w:t xml:space="preserve">KM_edge_retouch =</w:t>
+      </w:r>
+      <w:r>
+        <w:br/>
+      </w:r>
+      <w:r>
+        <w:rPr>
+          <w:rStyle w:val="NormalTok"/>
+        </w:rPr>
+        <w:t xml:space="preserve">                  KM_edge_retouch, </w:t>
+      </w:r>
+      <w:r>
+        <w:rPr>
+          <w:rStyle w:val="DataTypeTok"/>
+        </w:rPr>
+        <w:t xml:space="preserve">PS_edge_retouch =</w:t>
+      </w:r>
+      <w:r>
+        <w:rPr>
+          <w:rStyle w:val="NormalTok"/>
+        </w:rPr>
+        <w:t xml:space="preserve"> PS_edge_retouch,</w:t>
+      </w:r>
+      <w:r>
+        <w:br/>
+      </w:r>
+      <w:r>
+        <w:rPr>
+          <w:rStyle w:val="NormalTok"/>
+        </w:rPr>
+        <w:t xml:space="preserve">                  </w:t>
+      </w:r>
+      <w:r>
+        <w:rPr>
+          <w:rStyle w:val="DataTypeTok"/>
+        </w:rPr>
+        <w:t xml:space="preserve">KM_morpho.type =</w:t>
+      </w:r>
+      <w:r>
+        <w:rPr>
+          <w:rStyle w:val="NormalTok"/>
+        </w:rPr>
+        <w:t xml:space="preserve"> KM_morpho.type, </w:t>
+      </w:r>
+      <w:r>
+        <w:br/>
+      </w:r>
+      <w:r>
+        <w:rPr>
+          <w:rStyle w:val="NormalTok"/>
+        </w:rPr>
+        <w:t xml:space="preserve">                  </w:t>
+      </w:r>
+      <w:r>
+        <w:rPr>
+          <w:rStyle w:val="DataTypeTok"/>
+        </w:rPr>
+        <w:t xml:space="preserve">PS_morpho.type =</w:t>
+      </w:r>
+      <w:r>
+        <w:rPr>
+          <w:rStyle w:val="NormalTok"/>
+        </w:rPr>
+        <w:t xml:space="preserve"> PS_morpho.type, </w:t>
+      </w:r>
+      <w:r>
+        <w:rPr>
+          <w:rStyle w:val="DataTypeTok"/>
+        </w:rPr>
+        <w:t xml:space="preserve">KM_Pradnik.method =</w:t>
+      </w:r>
+      <w:r>
+        <w:br/>
+      </w:r>
+      <w:r>
+        <w:rPr>
+          <w:rStyle w:val="NormalTok"/>
+        </w:rPr>
+        <w:t xml:space="preserve">                  KM_Pradnik.method, </w:t>
+      </w:r>
+      <w:r>
+        <w:rPr>
+          <w:rStyle w:val="DataTypeTok"/>
+        </w:rPr>
+        <w:t xml:space="preserve">PS_Pradnik.method =</w:t>
+      </w:r>
+      <w:r>
+        <w:rPr>
+          <w:rStyle w:val="NormalTok"/>
+        </w:rPr>
+        <w:t xml:space="preserve"> PS_Pradnik.method,</w:t>
+      </w:r>
+      <w:r>
+        <w:br/>
+      </w:r>
+      <w:r>
+        <w:rPr>
+          <w:rStyle w:val="NormalTok"/>
+        </w:rPr>
+        <w:t xml:space="preserve">                  </w:t>
+      </w:r>
+      <w:r>
+        <w:rPr>
+          <w:rStyle w:val="DataTypeTok"/>
+        </w:rPr>
+        <w:t xml:space="preserve">KM_lateralisation =</w:t>
+      </w:r>
+      <w:r>
+        <w:rPr>
+          <w:rStyle w:val="NormalTok"/>
+        </w:rPr>
+        <w:t xml:space="preserve"> KM_lateralisation, </w:t>
+      </w:r>
+      <w:r>
+        <w:br/>
+      </w:r>
+      <w:r>
+        <w:rPr>
+          <w:rStyle w:val="NormalTok"/>
+        </w:rPr>
+        <w:t xml:space="preserve">                  </w:t>
+      </w:r>
+      <w:r>
+        <w:rPr>
+          <w:rStyle w:val="DataTypeTok"/>
+        </w:rPr>
+        <w:t xml:space="preserve">PS_lateralisation =</w:t>
+      </w:r>
+      <w:r>
+        <w:rPr>
+          <w:rStyle w:val="NormalTok"/>
+        </w:rPr>
+        <w:t xml:space="preserve"> PS_lateralisation, </w:t>
+      </w:r>
+      <w:r>
+        <w:rPr>
+          <w:rStyle w:val="DataTypeTok"/>
+        </w:rPr>
+        <w:t xml:space="preserve">LSS_type =</w:t>
+      </w:r>
+      <w:r>
+        <w:rPr>
+          <w:rStyle w:val="NormalTok"/>
+        </w:rPr>
+        <w:t xml:space="preserve"> LSS_type), </w:t>
+      </w:r>
+      <w:r>
+        <w:br/>
+      </w:r>
+      <w:r>
+        <w:rPr>
+          <w:rStyle w:val="NormalTok"/>
+        </w:rPr>
+        <w:t xml:space="preserve">                  </w:t>
+      </w:r>
+      <w:r>
+        <w:rPr>
+          <w:rStyle w:val="DataTypeTok"/>
+        </w:rPr>
         <w:t xml:space="preserve">file =</w:t>
       </w:r>
       <w:r>
@@ -5812,7 +6230,7 @@
         <w:rPr>
           <w:rStyle w:val="StringTok"/>
         </w:rPr>
-        <w:t xml:space="preserve">".Rbin"</w:t>
+        <w:t xml:space="preserve">".xlsx"</w:t>
       </w:r>
       <w:r>
         <w:rPr>
@@ -5825,9 +6243,9 @@
       <w:pPr>
         <w:pStyle w:val="Heading2"/>
       </w:pPr>
-      <w:bookmarkStart w:id="38" w:name="show-file-information"/>
-      <w:r>
-        <w:t xml:space="preserve">Show file information</w:t>
+      <w:bookmarkStart w:id="38" w:name="save-r-object"/>
+      <w:r>
+        <w:t xml:space="preserve">Save R object</w:t>
       </w:r>
       <w:bookmarkEnd w:id="38"/>
     </w:p>
@@ -5837,27 +6255,27 @@
       </w:pPr>
       <w:r>
         <w:rPr>
-          <w:rStyle w:val="NormalTok"/>
-        </w:rPr>
-        <w:t xml:space="preserve">file_out &lt;-</w:t>
-      </w:r>
-      <w:r>
-        <w:rPr>
-          <w:rStyle w:val="StringTok"/>
-        </w:rPr>
-        <w:t xml:space="preserve"> </w:t>
-      </w:r>
-      <w:r>
-        <w:rPr>
           <w:rStyle w:val="KeywordTok"/>
         </w:rPr>
-        <w:t xml:space="preserve">c</w:t>
-      </w:r>
-      <w:r>
-        <w:rPr>
-          <w:rStyle w:val="NormalTok"/>
-        </w:rPr>
-        <w:t xml:space="preserve">(</w:t>
+        <w:t xml:space="preserve">saveObject</w:t>
+      </w:r>
+      <w:r>
+        <w:rPr>
+          <w:rStyle w:val="NormalTok"/>
+        </w:rPr>
+        <w:t xml:space="preserve">(merged_data, </w:t>
+      </w:r>
+      <w:r>
+        <w:rPr>
+          <w:rStyle w:val="DataTypeTok"/>
+        </w:rPr>
+        <w:t xml:space="preserve">file =</w:t>
+      </w:r>
+      <w:r>
+        <w:rPr>
+          <w:rStyle w:val="NormalTok"/>
+        </w:rPr>
+        <w:t xml:space="preserve"> </w:t>
       </w:r>
       <w:r>
         <w:rPr>
@@ -5875,30 +6293,6 @@
         <w:rPr>
           <w:rStyle w:val="StringTok"/>
         </w:rPr>
-        <w:t xml:space="preserve">".xlsx"</w:t>
-      </w:r>
-      <w:r>
-        <w:rPr>
-          <w:rStyle w:val="NormalTok"/>
-        </w:rPr>
-        <w:t xml:space="preserve">), </w:t>
-      </w:r>
-      <w:r>
-        <w:rPr>
-          <w:rStyle w:val="KeywordTok"/>
-        </w:rPr>
-        <w:t xml:space="preserve">paste0</w:t>
-      </w:r>
-      <w:r>
-        <w:rPr>
-          <w:rStyle w:val="NormalTok"/>
-        </w:rPr>
-        <w:t xml:space="preserve">(dir_out, file_out, </w:t>
-      </w:r>
-      <w:r>
-        <w:rPr>
-          <w:rStyle w:val="StringTok"/>
-        </w:rPr>
         <w:t xml:space="preserve">".Rbin"</w:t>
       </w:r>
       <w:r>
@@ -5906,178 +6300,6 @@
           <w:rStyle w:val="NormalTok"/>
         </w:rPr>
         <w:t xml:space="preserve">))</w:t>
-      </w:r>
-      <w:r>
-        <w:br/>
-      </w:r>
-      <w:r>
-        <w:rPr>
-          <w:rStyle w:val="NormalTok"/>
-        </w:rPr>
-        <w:t xml:space="preserve">md5_out &lt;-</w:t>
-      </w:r>
-      <w:r>
-        <w:rPr>
-          <w:rStyle w:val="StringTok"/>
-        </w:rPr>
-        <w:t xml:space="preserve"> </w:t>
-      </w:r>
-      <w:r>
-        <w:rPr>
-          <w:rStyle w:val="KeywordTok"/>
-        </w:rPr>
-        <w:t xml:space="preserve">md5sum</w:t>
-      </w:r>
-      <w:r>
-        <w:rPr>
-          <w:rStyle w:val="NormalTok"/>
-        </w:rPr>
-        <w:t xml:space="preserve">(file_out)</w:t>
-      </w:r>
-      <w:r>
-        <w:br/>
-      </w:r>
-      <w:r>
-        <w:rPr>
-          <w:rStyle w:val="NormalTok"/>
-        </w:rPr>
-        <w:t xml:space="preserve">info_out &lt;-</w:t>
-      </w:r>
-      <w:r>
-        <w:rPr>
-          <w:rStyle w:val="StringTok"/>
-        </w:rPr>
-        <w:t xml:space="preserve"> </w:t>
-      </w:r>
-      <w:r>
-        <w:rPr>
-          <w:rStyle w:val="KeywordTok"/>
-        </w:rPr>
-        <w:t xml:space="preserve">data.frame</w:t>
-      </w:r>
-      <w:r>
-        <w:rPr>
-          <w:rStyle w:val="NormalTok"/>
-        </w:rPr>
-        <w:t xml:space="preserve">(</w:t>
-      </w:r>
-      <w:r>
-        <w:rPr>
-          <w:rStyle w:val="DataTypeTok"/>
-        </w:rPr>
-        <w:t xml:space="preserve">files =</w:t>
-      </w:r>
-      <w:r>
-        <w:rPr>
-          <w:rStyle w:val="NormalTok"/>
-        </w:rPr>
-        <w:t xml:space="preserve"> </w:t>
-      </w:r>
-      <w:r>
-        <w:rPr>
-          <w:rStyle w:val="KeywordTok"/>
-        </w:rPr>
-        <w:t xml:space="preserve">basename</w:t>
-      </w:r>
-      <w:r>
-        <w:rPr>
-          <w:rStyle w:val="NormalTok"/>
-        </w:rPr>
-        <w:t xml:space="preserve">(</w:t>
-      </w:r>
-      <w:r>
-        <w:rPr>
-          <w:rStyle w:val="KeywordTok"/>
-        </w:rPr>
-        <w:t xml:space="preserve">names</w:t>
-      </w:r>
-      <w:r>
-        <w:rPr>
-          <w:rStyle w:val="NormalTok"/>
-        </w:rPr>
-        <w:t xml:space="preserve">(md5_out)), </w:t>
-      </w:r>
-      <w:r>
-        <w:rPr>
-          <w:rStyle w:val="DataTypeTok"/>
-        </w:rPr>
-        <w:t xml:space="preserve">checksum =</w:t>
-      </w:r>
-      <w:r>
-        <w:rPr>
-          <w:rStyle w:val="NormalTok"/>
-        </w:rPr>
-        <w:t xml:space="preserve"> md5_out, </w:t>
-      </w:r>
-      <w:r>
-        <w:br/>
-      </w:r>
-      <w:r>
-        <w:rPr>
-          <w:rStyle w:val="NormalTok"/>
-        </w:rPr>
-        <w:t xml:space="preserve">                       </w:t>
-      </w:r>
-      <w:r>
-        <w:rPr>
-          <w:rStyle w:val="DataTypeTok"/>
-        </w:rPr>
-        <w:t xml:space="preserve">row.names =</w:t>
-      </w:r>
-      <w:r>
-        <w:rPr>
-          <w:rStyle w:val="NormalTok"/>
-        </w:rPr>
-        <w:t xml:space="preserve"> </w:t>
-      </w:r>
-      <w:r>
-        <w:rPr>
-          <w:rStyle w:val="OtherTok"/>
-        </w:rPr>
-        <w:t xml:space="preserve">NULL</w:t>
-      </w:r>
-      <w:r>
-        <w:rPr>
-          <w:rStyle w:val="NormalTok"/>
-        </w:rPr>
-        <w:t xml:space="preserve">)</w:t>
-      </w:r>
-    </w:p>
-    <w:p>
-      <w:pPr>
-        <w:pStyle w:val="FirstParagraph"/>
-      </w:pPr>
-      <w:r>
-        <w:t xml:space="preserve">The checksum (MD5 hashes) of the exported files are:</w:t>
-      </w:r>
-    </w:p>
-    <w:p>
-      <w:pPr>
-        <w:pStyle w:val="SourceCode"/>
-      </w:pPr>
-      <w:r>
-        <w:rPr>
-          <w:rStyle w:val="VerbatimChar"/>
-        </w:rPr>
-        <w:t xml:space="preserve">                    files                         checksum</w:t>
-      </w:r>
-      <w:r>
-        <w:br/>
-      </w:r>
-      <w:r>
-        <w:rPr>
-          <w:rStyle w:val="VerbatimChar"/>
-        </w:rPr>
-        <w:t xml:space="preserve">1 all_sites_analysis.xlsx 869c4c0ec5dfe5238380f3b8116b88bd</w:t>
-      </w:r>
-      <w:r>
-        <w:br/>
-      </w:r>
-      <w:r>
-        <w:rPr>
-          <w:rStyle w:val="VerbatimChar"/>
-        </w:rPr>
-        <w:t xml:space="preserve">2 all_sites_analysis.Rbin 8ea39ee09113eff29eeaebfe8b886ed3</w:t>
       </w:r>
     </w:p>
     <w:p>
@@ -6242,16 +6464,16 @@
         <w:rPr>
           <w:rStyle w:val="VerbatimChar"/>
         </w:rPr>
-        <w:t xml:space="preserve">[1] dplyr_1.0.2       chron_2.3-56      data.table_1.13.0 R.utils_2.10.1   </w:t>
-      </w:r>
-      <w:r>
-        <w:br/>
-      </w:r>
-      <w:r>
-        <w:rPr>
-          <w:rStyle w:val="VerbatimChar"/>
-        </w:rPr>
-        <w:t xml:space="preserve">[5] R.oo_1.24.0       R.methodsS3_1.8.1 readxl_1.3.1      openxlsx_4.1.5   </w:t>
+        <w:t xml:space="preserve">[1] dplyr_1.0.3       chron_2.3-56      data.table_1.13.6 R.utils_2.10.1   </w:t>
+      </w:r>
+      <w:r>
+        <w:br/>
+      </w:r>
+      <w:r>
+        <w:rPr>
+          <w:rStyle w:val="VerbatimChar"/>
+        </w:rPr>
+        <w:t xml:space="preserve">[5] R.oo_1.24.0       R.methodsS3_1.8.1 readxl_1.3.1      openxlsx_4.2.3   </w:t>
       </w:r>
       <w:r>
         <w:br/>
@@ -6272,61 +6494,70 @@
         <w:rPr>
           <w:rStyle w:val="VerbatimChar"/>
         </w:rPr>
-        <w:t xml:space="preserve"> [1] Rcpp_1.0.5       knitr_1.29       magrittr_1.5     tidyselect_1.1.0</w:t>
-      </w:r>
-      <w:r>
-        <w:br/>
-      </w:r>
-      <w:r>
-        <w:rPr>
-          <w:rStyle w:val="VerbatimChar"/>
-        </w:rPr>
-        <w:t xml:space="preserve"> [5] R6_2.4.1         rlang_0.4.7      stringr_1.4.0    xfun_0.16       </w:t>
-      </w:r>
-      <w:r>
-        <w:br/>
-      </w:r>
-      <w:r>
-        <w:rPr>
-          <w:rStyle w:val="VerbatimChar"/>
-        </w:rPr>
-        <w:t xml:space="preserve"> [9] ellipsis_0.3.1   htmltools_0.5.0  yaml_2.2.1       digest_0.6.25   </w:t>
-      </w:r>
-      <w:r>
-        <w:br/>
-      </w:r>
-      <w:r>
-        <w:rPr>
-          <w:rStyle w:val="VerbatimChar"/>
-        </w:rPr>
-        <w:t xml:space="preserve">[13] tibble_3.0.3     lifecycle_0.2.0  crayon_1.3.4     zip_2.1.1       </w:t>
-      </w:r>
-      <w:r>
-        <w:br/>
-      </w:r>
-      <w:r>
-        <w:rPr>
-          <w:rStyle w:val="VerbatimChar"/>
-        </w:rPr>
-        <w:t xml:space="preserve">[17] purrr_0.3.4      vctrs_0.3.4      glue_1.4.2       evaluate_0.14   </w:t>
-      </w:r>
-      <w:r>
-        <w:br/>
-      </w:r>
-      <w:r>
-        <w:rPr>
-          <w:rStyle w:val="VerbatimChar"/>
-        </w:rPr>
-        <w:t xml:space="preserve">[21] rmarkdown_2.3    stringi_1.5.3    pillar_1.4.6     compiler_4.0.2  </w:t>
-      </w:r>
-      <w:r>
-        <w:br/>
-      </w:r>
-      <w:r>
-        <w:rPr>
-          <w:rStyle w:val="VerbatimChar"/>
-        </w:rPr>
-        <w:t xml:space="preserve">[25] cellranger_1.1.0 generics_0.0.2   pkgconfig_2.0.3 </w:t>
+        <w:t xml:space="preserve"> [1] Rcpp_1.0.6        knitr_1.31        magrittr_2.0.1    tidyselect_1.1.0 </w:t>
+      </w:r>
+      <w:r>
+        <w:br/>
+      </w:r>
+      <w:r>
+        <w:rPr>
+          <w:rStyle w:val="VerbatimChar"/>
+        </w:rPr>
+        <w:t xml:space="preserve"> [5] R6_2.5.0          rlang_0.4.10      stringr_1.4.0     xfun_0.20        </w:t>
+      </w:r>
+      <w:r>
+        <w:br/>
+      </w:r>
+      <w:r>
+        <w:rPr>
+          <w:rStyle w:val="VerbatimChar"/>
+        </w:rPr>
+        <w:t xml:space="preserve"> [9] DBI_1.1.1         ellipsis_0.3.1    htmltools_0.5.1.1 assertthat_0.2.1 </w:t>
+      </w:r>
+      <w:r>
+        <w:br/>
+      </w:r>
+      <w:r>
+        <w:rPr>
+          <w:rStyle w:val="VerbatimChar"/>
+        </w:rPr>
+        <w:t xml:space="preserve">[13] yaml_2.2.1        digest_0.6.27     tibble_3.0.5      lifecycle_0.2.0  </w:t>
+      </w:r>
+      <w:r>
+        <w:br/>
+      </w:r>
+      <w:r>
+        <w:rPr>
+          <w:rStyle w:val="VerbatimChar"/>
+        </w:rPr>
+        <w:t xml:space="preserve">[17] crayon_1.4.0      zip_2.1.1         purrr_0.3.4       vctrs_0.3.6      </w:t>
+      </w:r>
+      <w:r>
+        <w:br/>
+      </w:r>
+      <w:r>
+        <w:rPr>
+          <w:rStyle w:val="VerbatimChar"/>
+        </w:rPr>
+        <w:t xml:space="preserve">[21] glue_1.4.2        evaluate_0.14     rmarkdown_2.6     stringi_1.5.3    </w:t>
+      </w:r>
+      <w:r>
+        <w:br/>
+      </w:r>
+      <w:r>
+        <w:rPr>
+          <w:rStyle w:val="VerbatimChar"/>
+        </w:rPr>
+        <w:t xml:space="preserve">[25] pillar_1.4.7      compiler_4.0.2    cellranger_1.1.0  generics_0.1.0   </w:t>
+      </w:r>
+      <w:r>
+        <w:br/>
+      </w:r>
+      <w:r>
+        <w:rPr>
+          <w:rStyle w:val="VerbatimChar"/>
+        </w:rPr>
+        <w:t xml:space="preserve">[29] pkgconfig_2.0.3  </w:t>
       </w:r>
     </w:p>
     <w:p>
